--- a/contents/ใบเนื้อหา(u8).docx
+++ b/contents/ใบเนื้อหา(u8).docx
@@ -46,7 +46,7 @@
                 <w:szCs w:val="32"/>
               </w:rPr>
               <w:drawing>
-                <wp:inline distT="0" distB="0" distL="0" distR="0" wp14:anchorId="0572A9A8" wp14:editId="1AE352D9">
+                <wp:inline distT="0" distB="0" distL="0" distR="0" wp14:anchorId="1D5D2CA8" wp14:editId="1A86EA39">
                   <wp:extent cx="891967" cy="900000"/>
                   <wp:effectExtent l="0" t="0" r="3810" b="0"/>
                   <wp:docPr id="1" name="รูปภาพ 1"/>
@@ -147,6 +147,16 @@
               </w:rPr>
               <w:t>หน้าที่</w:t>
             </w:r>
+            <w:r>
+              <w:rPr>
+                <w:rFonts w:ascii="TH SarabunPSK" w:hAnsi="TH SarabunPSK" w:cs="TH SarabunPSK"/>
+                <w:b/>
+                <w:bCs/>
+                <w:sz w:val="32"/>
+                <w:szCs w:val="32"/>
+              </w:rPr>
+              <w:t xml:space="preserve"> 1</w:t>
+            </w:r>
           </w:p>
         </w:tc>
       </w:tr>
@@ -305,7 +315,7 @@
                 <w:szCs w:val="32"/>
                 <w:cs/>
               </w:rPr>
-              <w:t xml:space="preserve">หน่วยที่ 2 </w:t>
+              <w:t>หน่วยที่ 8</w:t>
             </w:r>
           </w:p>
         </w:tc>
@@ -338,26 +348,3093 @@
           <w:p>
             <w:pPr>
               <w:rPr>
-                <w:rFonts w:ascii="TH SarabunPSK" w:hAnsi="TH SarabunPSK" w:cs="TH SarabunPSK" w:hint="cs"/>
-                <w:b/>
-                <w:bCs/>
-                <w:sz w:val="32"/>
-                <w:szCs w:val="32"/>
-              </w:rPr>
-            </w:pPr>
-          </w:p>
-          <w:p>
-            <w:pPr>
-              <w:rPr>
-                <w:rFonts w:ascii="TH SarabunPSK" w:hAnsi="TH SarabunPSK" w:cs="TH SarabunPSK"/>
-                <w:b/>
-                <w:bCs/>
-                <w:sz w:val="32"/>
-                <w:szCs w:val="32"/>
+                <w:rFonts w:ascii="TH SarabunPSK" w:hAnsi="TH SarabunPSK" w:cs="TH SarabunPSK"/>
+                <w:sz w:val="32"/>
+                <w:szCs w:val="32"/>
+              </w:rPr>
+            </w:pPr>
+          </w:p>
+          <w:p>
+            <w:pPr>
+              <w:rPr>
+                <w:rFonts w:ascii="TH SarabunPSK" w:hAnsi="TH SarabunPSK" w:cs="TH SarabunPSK"/>
+                <w:b/>
+                <w:bCs/>
+                <w:sz w:val="32"/>
+                <w:szCs w:val="32"/>
+              </w:rPr>
+            </w:pPr>
+            <w:r>
+              <w:rPr>
+                <w:rFonts w:ascii="TH SarabunPSK" w:hAnsi="TH SarabunPSK" w:cs="TH SarabunPSK"/>
+                <w:b/>
+                <w:bCs/>
+                <w:sz w:val="32"/>
+                <w:szCs w:val="32"/>
+                <w:cs/>
+              </w:rPr>
+              <w:t>การจัดการแฟ้มข้อมูล (</w:t>
+            </w:r>
+            <w:r>
+              <w:rPr>
+                <w:rFonts w:ascii="TH SarabunPSK" w:hAnsi="TH SarabunPSK" w:cs="TH SarabunPSK"/>
+                <w:b/>
+                <w:bCs/>
+                <w:sz w:val="32"/>
+                <w:szCs w:val="32"/>
+              </w:rPr>
+              <w:t>File Handling)</w:t>
+            </w:r>
+          </w:p>
+          <w:p>
+            <w:pPr>
+              <w:ind w:left="34" w:firstLine="709"/>
+              <w:rPr>
+                <w:rFonts w:ascii="TH SarabunPSK" w:hAnsi="TH SarabunPSK" w:cs="TH SarabunPSK"/>
+                <w:sz w:val="32"/>
+                <w:szCs w:val="32"/>
+              </w:rPr>
+            </w:pPr>
+            <w:r>
+              <w:rPr>
+                <w:rFonts w:ascii="TH SarabunPSK" w:hAnsi="TH SarabunPSK" w:cs="TH SarabunPSK"/>
+                <w:sz w:val="32"/>
+                <w:szCs w:val="32"/>
+                <w:cs/>
+              </w:rPr>
+              <w:t>การจัดการไฟล์เป็นส่วนสำคัญของเว็บ</w:t>
+            </w:r>
+            <w:proofErr w:type="spellStart"/>
+            <w:r>
+              <w:rPr>
+                <w:rFonts w:ascii="TH SarabunPSK" w:hAnsi="TH SarabunPSK" w:cs="TH SarabunPSK"/>
+                <w:sz w:val="32"/>
+                <w:szCs w:val="32"/>
+                <w:cs/>
+              </w:rPr>
+              <w:t>แอป</w:t>
+            </w:r>
+            <w:proofErr w:type="spellEnd"/>
+            <w:r>
+              <w:rPr>
+                <w:rFonts w:ascii="TH SarabunPSK" w:hAnsi="TH SarabunPSK" w:cs="TH SarabunPSK"/>
+                <w:sz w:val="32"/>
+                <w:szCs w:val="32"/>
+                <w:cs/>
+              </w:rPr>
+              <w:t>พลิ</w:t>
+            </w:r>
+            <w:proofErr w:type="spellStart"/>
+            <w:r>
+              <w:rPr>
+                <w:rFonts w:ascii="TH SarabunPSK" w:hAnsi="TH SarabunPSK" w:cs="TH SarabunPSK"/>
+                <w:sz w:val="32"/>
+                <w:szCs w:val="32"/>
+                <w:cs/>
+              </w:rPr>
+              <w:t>เค</w:t>
+            </w:r>
+            <w:proofErr w:type="spellEnd"/>
+            <w:r>
+              <w:rPr>
+                <w:rFonts w:ascii="TH SarabunPSK" w:hAnsi="TH SarabunPSK" w:cs="TH SarabunPSK"/>
+                <w:sz w:val="32"/>
+                <w:szCs w:val="32"/>
+                <w:cs/>
+              </w:rPr>
+              <w:t xml:space="preserve">ชัน </w:t>
+            </w:r>
+            <w:r>
+              <w:rPr>
+                <w:rFonts w:ascii="TH SarabunPSK" w:hAnsi="TH SarabunPSK" w:cs="TH SarabunPSK" w:hint="cs"/>
+                <w:sz w:val="32"/>
+                <w:szCs w:val="32"/>
+                <w:cs/>
+              </w:rPr>
+              <w:t>เรา</w:t>
+            </w:r>
+            <w:r>
+              <w:rPr>
+                <w:rFonts w:ascii="TH SarabunPSK" w:hAnsi="TH SarabunPSK" w:cs="TH SarabunPSK"/>
+                <w:sz w:val="32"/>
+                <w:szCs w:val="32"/>
+                <w:cs/>
+              </w:rPr>
+              <w:t>มักจะต้องเปิดและประมวลผลไฟล์สำหรับงานต่างๆ</w:t>
+            </w:r>
+            <w:r>
+              <w:rPr>
+                <w:rFonts w:ascii="TH SarabunPSK" w:hAnsi="TH SarabunPSK" w:cs="TH SarabunPSK"/>
+                <w:sz w:val="32"/>
+                <w:szCs w:val="32"/>
+              </w:rPr>
+              <w:t xml:space="preserve"> </w:t>
+            </w:r>
+            <w:r>
+              <w:rPr>
+                <w:rFonts w:ascii="TH SarabunPSK" w:hAnsi="TH SarabunPSK" w:cs="TH SarabunPSK" w:hint="cs"/>
+                <w:sz w:val="32"/>
+                <w:szCs w:val="32"/>
+                <w:cs/>
+              </w:rPr>
+              <w:t>โดยภาษา</w:t>
+            </w:r>
+            <w:r>
+              <w:t xml:space="preserve"> </w:t>
+            </w:r>
+            <w:r>
+              <w:rPr>
+                <w:rFonts w:ascii="TH SarabunPSK" w:hAnsi="TH SarabunPSK" w:cs="TH SarabunPSK"/>
+                <w:sz w:val="32"/>
+                <w:szCs w:val="32"/>
+              </w:rPr>
+              <w:t xml:space="preserve">PHP </w:t>
+            </w:r>
+            <w:r>
+              <w:rPr>
+                <w:rFonts w:ascii="TH SarabunPSK" w:hAnsi="TH SarabunPSK" w:cs="TH SarabunPSK"/>
+                <w:sz w:val="32"/>
+                <w:szCs w:val="32"/>
+                <w:cs/>
+              </w:rPr>
+              <w:t>มีฟังก์ชันมากมายสำหรับการสร้าง อ่าน อัพโหลด และแก้ไขไฟล์</w:t>
+            </w:r>
+          </w:p>
+          <w:p>
+            <w:pPr>
+              <w:ind w:left="34" w:firstLine="709"/>
+              <w:rPr>
+                <w:rFonts w:ascii="TH SarabunPSK" w:hAnsi="TH SarabunPSK" w:cs="TH SarabunPSK"/>
+                <w:sz w:val="32"/>
+                <w:szCs w:val="32"/>
+              </w:rPr>
+            </w:pPr>
+          </w:p>
+          <w:p>
+            <w:pPr>
+              <w:ind w:left="34" w:firstLine="709"/>
+              <w:rPr>
+                <w:rFonts w:ascii="TH SarabunPSK" w:hAnsi="TH SarabunPSK" w:cs="TH SarabunPSK"/>
+                <w:sz w:val="32"/>
+                <w:szCs w:val="32"/>
+              </w:rPr>
+            </w:pPr>
+            <w:r>
+              <w:rPr>
+                <w:rFonts w:ascii="TH SarabunPSK" w:hAnsi="TH SarabunPSK" w:cs="TH SarabunPSK" w:hint="cs"/>
+                <w:sz w:val="32"/>
+                <w:szCs w:val="32"/>
+                <w:cs/>
+              </w:rPr>
+              <w:t xml:space="preserve">สร้างไฟล์ </w:t>
+            </w:r>
+            <w:r>
+              <w:rPr>
+                <w:rFonts w:ascii="TH SarabunPSK" w:hAnsi="TH SarabunPSK" w:cs="TH SarabunPSK"/>
+                <w:sz w:val="32"/>
+                <w:szCs w:val="32"/>
+              </w:rPr>
+              <w:t>text</w:t>
+            </w:r>
+            <w:r>
+              <w:rPr>
+                <w:rFonts w:ascii="TH SarabunPSK" w:hAnsi="TH SarabunPSK" w:cs="TH SarabunPSK" w:hint="cs"/>
+                <w:sz w:val="32"/>
+                <w:szCs w:val="32"/>
+                <w:cs/>
+              </w:rPr>
+              <w:t xml:space="preserve"> บันทึกชื่อว่า </w:t>
+            </w:r>
+            <w:r>
+              <w:rPr>
+                <w:rFonts w:ascii="TH SarabunPSK" w:hAnsi="TH SarabunPSK" w:cs="TH SarabunPSK"/>
+                <w:sz w:val="32"/>
+                <w:szCs w:val="32"/>
+              </w:rPr>
+              <w:t xml:space="preserve">data.txt </w:t>
+            </w:r>
+            <w:r>
+              <w:rPr>
+                <w:rFonts w:ascii="TH SarabunPSK" w:hAnsi="TH SarabunPSK" w:cs="TH SarabunPSK" w:hint="cs"/>
+                <w:sz w:val="32"/>
+                <w:szCs w:val="32"/>
+                <w:cs/>
+              </w:rPr>
+              <w:t>โดยเพิ่มข้อมูลในไฟล์ดังนี้</w:t>
+            </w:r>
+          </w:p>
+          <w:p>
+            <w:pPr>
+              <w:ind w:left="34" w:firstLine="709"/>
+              <w:rPr>
+                <w:rFonts w:ascii="TH SarabunPSK" w:hAnsi="TH SarabunPSK" w:cs="TH SarabunPSK"/>
+                <w:sz w:val="32"/>
+                <w:szCs w:val="32"/>
+              </w:rPr>
+            </w:pPr>
+          </w:p>
+          <w:tbl>
+            <w:tblPr>
+              <w:tblStyle w:val="a4"/>
+              <w:tblW w:w="0" w:type="auto"/>
+              <w:tblInd w:w="738" w:type="dxa"/>
+              <w:tblLook w:val="04A0" w:firstRow="1" w:lastRow="0" w:firstColumn="1" w:lastColumn="0" w:noHBand="0" w:noVBand="1"/>
+            </w:tblPr>
+            <w:tblGrid>
+              <w:gridCol w:w="7796"/>
+            </w:tblGrid>
+            <w:tr>
+              <w:tc>
+                <w:tcPr>
+                  <w:tcW w:w="7796" w:type="dxa"/>
+                </w:tcPr>
+                <w:p>
+                  <w:pPr>
+                    <w:rPr>
+                      <w:rFonts w:ascii="TH SarabunPSK" w:hAnsi="TH SarabunPSK" w:cs="TH SarabunPSK"/>
+                      <w:sz w:val="32"/>
+                      <w:szCs w:val="32"/>
+                    </w:rPr>
+                  </w:pPr>
+                  <w:r>
+                    <w:rPr>
+                      <w:rFonts w:ascii="TH SarabunPSK" w:hAnsi="TH SarabunPSK" w:cs="TH SarabunPSK"/>
+                      <w:sz w:val="32"/>
+                      <w:szCs w:val="32"/>
+                    </w:rPr>
+                    <w:t>AJAX = Asynchronous JavaScript and XML</w:t>
+                  </w:r>
+                </w:p>
+                <w:p>
+                  <w:pPr>
+                    <w:rPr>
+                      <w:rFonts w:ascii="TH SarabunPSK" w:hAnsi="TH SarabunPSK" w:cs="TH SarabunPSK"/>
+                      <w:sz w:val="32"/>
+                      <w:szCs w:val="32"/>
+                    </w:rPr>
+                  </w:pPr>
+                  <w:r>
+                    <w:rPr>
+                      <w:rFonts w:ascii="TH SarabunPSK" w:hAnsi="TH SarabunPSK" w:cs="TH SarabunPSK"/>
+                      <w:sz w:val="32"/>
+                      <w:szCs w:val="32"/>
+                    </w:rPr>
+                    <w:t>CSS = Cascading Style Sheets</w:t>
+                  </w:r>
+                </w:p>
+                <w:p>
+                  <w:pPr>
+                    <w:rPr>
+                      <w:rFonts w:ascii="TH SarabunPSK" w:hAnsi="TH SarabunPSK" w:cs="TH SarabunPSK"/>
+                      <w:sz w:val="32"/>
+                      <w:szCs w:val="32"/>
+                    </w:rPr>
+                  </w:pPr>
+                  <w:r>
+                    <w:rPr>
+                      <w:rFonts w:ascii="TH SarabunPSK" w:hAnsi="TH SarabunPSK" w:cs="TH SarabunPSK"/>
+                      <w:sz w:val="32"/>
+                      <w:szCs w:val="32"/>
+                    </w:rPr>
+                    <w:t>HTML = Hyper Text Markup Language</w:t>
+                  </w:r>
+                </w:p>
+                <w:p>
+                  <w:pPr>
+                    <w:rPr>
+                      <w:rFonts w:ascii="TH SarabunPSK" w:hAnsi="TH SarabunPSK" w:cs="TH SarabunPSK"/>
+                      <w:sz w:val="32"/>
+                      <w:szCs w:val="32"/>
+                    </w:rPr>
+                  </w:pPr>
+                  <w:r>
+                    <w:rPr>
+                      <w:rFonts w:ascii="TH SarabunPSK" w:hAnsi="TH SarabunPSK" w:cs="TH SarabunPSK"/>
+                      <w:sz w:val="32"/>
+                      <w:szCs w:val="32"/>
+                    </w:rPr>
+                    <w:t>PHP = PHP Hypertext Preprocessor</w:t>
+                  </w:r>
+                </w:p>
+                <w:p>
+                  <w:pPr>
+                    <w:rPr>
+                      <w:rFonts w:ascii="TH SarabunPSK" w:hAnsi="TH SarabunPSK" w:cs="TH SarabunPSK"/>
+                      <w:sz w:val="32"/>
+                      <w:szCs w:val="32"/>
+                    </w:rPr>
+                  </w:pPr>
+                  <w:r>
+                    <w:rPr>
+                      <w:rFonts w:ascii="TH SarabunPSK" w:hAnsi="TH SarabunPSK" w:cs="TH SarabunPSK"/>
+                      <w:sz w:val="32"/>
+                      <w:szCs w:val="32"/>
+                    </w:rPr>
+                    <w:t>SQL = Structured Query Language</w:t>
+                  </w:r>
+                </w:p>
+                <w:p>
+                  <w:pPr>
+                    <w:rPr>
+                      <w:rFonts w:ascii="TH SarabunPSK" w:hAnsi="TH SarabunPSK" w:cs="TH SarabunPSK"/>
+                      <w:sz w:val="32"/>
+                      <w:szCs w:val="32"/>
+                    </w:rPr>
+                  </w:pPr>
+                  <w:r>
+                    <w:rPr>
+                      <w:rFonts w:ascii="TH SarabunPSK" w:hAnsi="TH SarabunPSK" w:cs="TH SarabunPSK"/>
+                      <w:sz w:val="32"/>
+                      <w:szCs w:val="32"/>
+                    </w:rPr>
+                    <w:t>SVG = Scalable Vector Graphics</w:t>
+                  </w:r>
+                </w:p>
+                <w:p>
+                  <w:pPr>
+                    <w:rPr>
+                      <w:rFonts w:ascii="TH SarabunPSK" w:hAnsi="TH SarabunPSK" w:cs="TH SarabunPSK" w:hint="cs"/>
+                      <w:sz w:val="32"/>
+                      <w:szCs w:val="32"/>
+                    </w:rPr>
+                  </w:pPr>
+                  <w:r>
+                    <w:rPr>
+                      <w:rFonts w:ascii="TH SarabunPSK" w:hAnsi="TH SarabunPSK" w:cs="TH SarabunPSK"/>
+                      <w:sz w:val="32"/>
+                      <w:szCs w:val="32"/>
+                    </w:rPr>
+                    <w:t>XML = e</w:t>
+                  </w:r>
+                  <w:r>
+                    <w:rPr>
+                      <w:rFonts w:ascii="TH SarabunPSK" w:hAnsi="TH SarabunPSK" w:cs="TH SarabunPSK"/>
+                      <w:sz w:val="32"/>
+                      <w:szCs w:val="32"/>
+                    </w:rPr>
+                    <w:t>Xtensible Markup Language</w:t>
+                  </w:r>
+                </w:p>
+              </w:tc>
+            </w:tr>
+          </w:tbl>
+          <w:p>
+            <w:pPr>
+              <w:ind w:left="34" w:firstLine="709"/>
+              <w:rPr>
+                <w:rFonts w:ascii="TH SarabunPSK" w:hAnsi="TH SarabunPSK" w:cs="TH SarabunPSK" w:hint="cs"/>
+                <w:sz w:val="32"/>
+                <w:szCs w:val="32"/>
+                <w:cs/>
+              </w:rPr>
+            </w:pPr>
+          </w:p>
+          <w:p>
+            <w:pPr>
+              <w:ind w:left="34" w:firstLine="709"/>
+              <w:rPr>
+                <w:rFonts w:ascii="TH SarabunPSK" w:hAnsi="TH SarabunPSK" w:cs="TH SarabunPSK"/>
+                <w:sz w:val="32"/>
+                <w:szCs w:val="32"/>
+              </w:rPr>
+            </w:pPr>
+            <w:r>
+              <w:rPr>
+                <w:rFonts w:ascii="TH SarabunPSK" w:hAnsi="TH SarabunPSK" w:cs="TH SarabunPSK" w:hint="cs"/>
+                <w:sz w:val="32"/>
+                <w:szCs w:val="32"/>
+                <w:cs/>
+              </w:rPr>
+              <w:t xml:space="preserve">1. ฟังก์ชัน </w:t>
+            </w:r>
+            <w:proofErr w:type="spellStart"/>
+            <w:r>
+              <w:rPr>
+                <w:rFonts w:ascii="TH SarabunPSK" w:hAnsi="TH SarabunPSK" w:cs="TH SarabunPSK"/>
+                <w:sz w:val="32"/>
+                <w:szCs w:val="32"/>
+              </w:rPr>
+              <w:t>readfile</w:t>
+            </w:r>
+            <w:proofErr w:type="spellEnd"/>
+            <w:r>
+              <w:rPr>
+                <w:rFonts w:ascii="TH SarabunPSK" w:hAnsi="TH SarabunPSK" w:cs="TH SarabunPSK"/>
+                <w:sz w:val="32"/>
+                <w:szCs w:val="32"/>
+              </w:rPr>
+              <w:t xml:space="preserve">() </w:t>
+            </w:r>
+            <w:r>
+              <w:rPr>
+                <w:rFonts w:ascii="TH SarabunPSK" w:hAnsi="TH SarabunPSK" w:cs="TH SarabunPSK" w:hint="cs"/>
+                <w:sz w:val="32"/>
+                <w:szCs w:val="32"/>
+                <w:cs/>
+              </w:rPr>
+              <w:t>อ่านข้อมูลในไฟล์และแสดงจำนวน</w:t>
+            </w:r>
+            <w:r>
+              <w:rPr>
+                <w:rFonts w:ascii="TH SarabunPSK" w:hAnsi="TH SarabunPSK" w:cs="TH SarabunPSK" w:hint="cs"/>
+                <w:sz w:val="32"/>
+                <w:szCs w:val="32"/>
+                <w:cs/>
+              </w:rPr>
+              <w:t>ไบต์</w:t>
+            </w:r>
+          </w:p>
+          <w:p>
+            <w:pPr>
+              <w:ind w:left="34" w:firstLine="709"/>
+              <w:rPr>
+                <w:rFonts w:ascii="TH SarabunPSK" w:hAnsi="TH SarabunPSK" w:cs="TH SarabunPSK"/>
+                <w:sz w:val="32"/>
+                <w:szCs w:val="32"/>
+              </w:rPr>
+            </w:pPr>
+          </w:p>
+          <w:tbl>
+            <w:tblPr>
+              <w:tblStyle w:val="a4"/>
+              <w:tblW w:w="0" w:type="auto"/>
+              <w:tblInd w:w="738" w:type="dxa"/>
+              <w:tblLook w:val="04A0" w:firstRow="1" w:lastRow="0" w:firstColumn="1" w:lastColumn="0" w:noHBand="0" w:noVBand="1"/>
+            </w:tblPr>
+            <w:tblGrid>
+              <w:gridCol w:w="7796"/>
+            </w:tblGrid>
+            <w:tr>
+              <w:tc>
+                <w:tcPr>
+                  <w:tcW w:w="7796" w:type="dxa"/>
+                </w:tcPr>
+                <w:p>
+                  <w:pPr>
+                    <w:rPr>
+                      <w:rFonts w:ascii="TH SarabunPSK" w:hAnsi="TH SarabunPSK" w:cs="TH SarabunPSK" w:hint="cs"/>
+                      <w:b/>
+                      <w:bCs/>
+                      <w:sz w:val="32"/>
+                      <w:szCs w:val="32"/>
+                      <w:cs/>
+                    </w:rPr>
+                  </w:pPr>
+                  <w:r>
+                    <w:rPr>
+                      <w:rFonts w:ascii="TH SarabunPSK" w:hAnsi="TH SarabunPSK" w:cs="TH SarabunPSK" w:hint="cs"/>
+                      <w:b/>
+                      <w:bCs/>
+                      <w:sz w:val="32"/>
+                      <w:szCs w:val="32"/>
+                      <w:cs/>
+                    </w:rPr>
+                    <w:t>ตัวอย่างที่ 1</w:t>
+                  </w:r>
+                </w:p>
+              </w:tc>
+            </w:tr>
+            <w:tr>
+              <w:tc>
+                <w:tcPr>
+                  <w:tcW w:w="7796" w:type="dxa"/>
+                </w:tcPr>
+                <w:p>
+                  <w:pPr>
+                    <w:rPr>
+                      <w:rFonts w:ascii="TH SarabunPSK" w:hAnsi="TH SarabunPSK" w:cs="TH SarabunPSK"/>
+                      <w:sz w:val="32"/>
+                      <w:szCs w:val="32"/>
+                    </w:rPr>
+                  </w:pPr>
+                  <w:r>
+                    <w:rPr>
+                      <w:rFonts w:ascii="TH SarabunPSK" w:hAnsi="TH SarabunPSK" w:cs="TH SarabunPSK"/>
+                      <w:sz w:val="32"/>
+                      <w:szCs w:val="32"/>
+                    </w:rPr>
+                    <w:t>&lt;?</w:t>
+                  </w:r>
+                  <w:proofErr w:type="spellStart"/>
+                  <w:r>
+                    <w:rPr>
+                      <w:rFonts w:ascii="TH SarabunPSK" w:hAnsi="TH SarabunPSK" w:cs="TH SarabunPSK"/>
+                      <w:sz w:val="32"/>
+                      <w:szCs w:val="32"/>
+                    </w:rPr>
+                    <w:t>php</w:t>
+                  </w:r>
+                  <w:proofErr w:type="spellEnd"/>
+                </w:p>
+                <w:p>
+                  <w:pPr>
+                    <w:ind w:left="720"/>
+                    <w:rPr>
+                      <w:rFonts w:ascii="TH SarabunPSK" w:hAnsi="TH SarabunPSK" w:cs="TH SarabunPSK"/>
+                      <w:sz w:val="32"/>
+                      <w:szCs w:val="32"/>
+                    </w:rPr>
+                  </w:pPr>
+                  <w:r>
+                    <w:rPr>
+                      <w:rFonts w:ascii="TH SarabunPSK" w:hAnsi="TH SarabunPSK" w:cs="TH SarabunPSK"/>
+                      <w:sz w:val="32"/>
+                      <w:szCs w:val="32"/>
+                    </w:rPr>
+                    <w:t xml:space="preserve">echo </w:t>
+                  </w:r>
+                  <w:proofErr w:type="spellStart"/>
+                  <w:r>
+                    <w:rPr>
+                      <w:rFonts w:ascii="TH SarabunPSK" w:hAnsi="TH SarabunPSK" w:cs="TH SarabunPSK"/>
+                      <w:sz w:val="32"/>
+                      <w:szCs w:val="32"/>
+                    </w:rPr>
+                    <w:t>readfile</w:t>
+                  </w:r>
+                  <w:proofErr w:type="spellEnd"/>
+                  <w:r>
+                    <w:rPr>
+                      <w:rFonts w:ascii="TH SarabunPSK" w:hAnsi="TH SarabunPSK" w:cs="TH SarabunPSK"/>
+                      <w:sz w:val="32"/>
+                      <w:szCs w:val="32"/>
+                    </w:rPr>
+                    <w:t>("webdictionary.txt");</w:t>
+                  </w:r>
+                </w:p>
+                <w:p>
+                  <w:pPr>
+                    <w:rPr>
+                      <w:rFonts w:ascii="TH SarabunPSK" w:hAnsi="TH SarabunPSK" w:cs="TH SarabunPSK"/>
+                      <w:sz w:val="32"/>
+                      <w:szCs w:val="32"/>
+                    </w:rPr>
+                  </w:pPr>
+                  <w:r>
+                    <w:rPr>
+                      <w:rFonts w:ascii="TH SarabunPSK" w:hAnsi="TH SarabunPSK" w:cs="TH SarabunPSK"/>
+                      <w:sz w:val="32"/>
+                      <w:szCs w:val="32"/>
+                    </w:rPr>
+                    <w:t>?&gt;</w:t>
+                  </w:r>
+                </w:p>
+              </w:tc>
+            </w:tr>
+          </w:tbl>
+          <w:p>
+            <w:pPr>
+              <w:ind w:left="34" w:firstLine="709"/>
+              <w:rPr>
+                <w:rFonts w:ascii="TH SarabunPSK" w:hAnsi="TH SarabunPSK" w:cs="TH SarabunPSK"/>
+                <w:sz w:val="32"/>
+                <w:szCs w:val="32"/>
+              </w:rPr>
+            </w:pPr>
+          </w:p>
+          <w:tbl>
+            <w:tblPr>
+              <w:tblStyle w:val="a4"/>
+              <w:tblW w:w="0" w:type="auto"/>
+              <w:tblInd w:w="738" w:type="dxa"/>
+              <w:tblLook w:val="04A0" w:firstRow="1" w:lastRow="0" w:firstColumn="1" w:lastColumn="0" w:noHBand="0" w:noVBand="1"/>
+            </w:tblPr>
+            <w:tblGrid>
+              <w:gridCol w:w="7796"/>
+            </w:tblGrid>
+            <w:tr>
+              <w:tc>
+                <w:tcPr>
+                  <w:tcW w:w="7796" w:type="dxa"/>
+                </w:tcPr>
+                <w:p>
+                  <w:pPr>
+                    <w:rPr>
+                      <w:rFonts w:ascii="TH SarabunPSK" w:hAnsi="TH SarabunPSK" w:cs="TH SarabunPSK" w:hint="cs"/>
+                      <w:b/>
+                      <w:bCs/>
+                      <w:sz w:val="32"/>
+                      <w:szCs w:val="32"/>
+                    </w:rPr>
+                  </w:pPr>
+                  <w:r>
+                    <w:rPr>
+                      <w:rFonts w:ascii="TH SarabunPSK" w:hAnsi="TH SarabunPSK" w:cs="TH SarabunPSK" w:hint="cs"/>
+                      <w:b/>
+                      <w:bCs/>
+                      <w:sz w:val="32"/>
+                      <w:szCs w:val="32"/>
+                      <w:cs/>
+                    </w:rPr>
+                    <w:t>ผลลัพธ์</w:t>
+                  </w:r>
+                </w:p>
+              </w:tc>
+            </w:tr>
+            <w:tr>
+              <w:tc>
+                <w:tcPr>
+                  <w:tcW w:w="7796" w:type="dxa"/>
+                </w:tcPr>
+                <w:p>
+                  <w:pPr>
+                    <w:rPr>
+                      <w:rFonts w:ascii="TH SarabunPSK" w:hAnsi="TH SarabunPSK" w:cs="TH SarabunPSK" w:hint="cs"/>
+                      <w:sz w:val="32"/>
+                      <w:szCs w:val="32"/>
+                    </w:rPr>
+                  </w:pPr>
+                  <w:r>
+                    <w:rPr>
+                      <w:rFonts w:ascii="TH SarabunPSK" w:hAnsi="TH SarabunPSK" w:cs="TH SarabunPSK"/>
+                      <w:sz w:val="32"/>
+                      <w:szCs w:val="32"/>
+                    </w:rPr>
+                    <w:t>AJAX = Asynchronous JavaScript and XML CSS = Cascading Style Sheets HTML = Hyper Text Markup Language PHP = PHP Hypertext Preprocessor SQL = Structured Query Language SVG = Scalable Vector Graphics XML = EXtensible Markup Language236</w:t>
+                  </w:r>
+                </w:p>
+              </w:tc>
+            </w:tr>
+          </w:tbl>
+          <w:p>
+            <w:pPr>
+              <w:ind w:left="34" w:firstLine="709"/>
+              <w:rPr>
+                <w:rFonts w:ascii="TH SarabunPSK" w:hAnsi="TH SarabunPSK" w:cs="TH SarabunPSK"/>
+                <w:sz w:val="32"/>
+                <w:szCs w:val="32"/>
+              </w:rPr>
+            </w:pPr>
+          </w:p>
+          <w:p>
+            <w:pPr>
+              <w:ind w:left="34" w:firstLine="709"/>
+              <w:rPr>
+                <w:rFonts w:ascii="TH SarabunPSK" w:hAnsi="TH SarabunPSK" w:cs="TH SarabunPSK" w:hint="cs"/>
+                <w:sz w:val="32"/>
+                <w:szCs w:val="32"/>
+              </w:rPr>
+            </w:pPr>
+            <w:r>
+              <w:rPr>
+                <w:rFonts w:ascii="TH SarabunPSK" w:hAnsi="TH SarabunPSK" w:cs="TH SarabunPSK" w:hint="cs"/>
+                <w:sz w:val="32"/>
+                <w:szCs w:val="32"/>
+                <w:cs/>
+              </w:rPr>
+              <w:t>2</w:t>
+            </w:r>
+            <w:r>
+              <w:rPr>
+                <w:rFonts w:ascii="TH SarabunPSK" w:hAnsi="TH SarabunPSK" w:cs="TH SarabunPSK" w:hint="cs"/>
+                <w:sz w:val="32"/>
+                <w:szCs w:val="32"/>
+                <w:cs/>
+              </w:rPr>
+              <w:t xml:space="preserve">. ฟังก์ชัน </w:t>
+            </w:r>
+            <w:proofErr w:type="spellStart"/>
+            <w:r>
+              <w:rPr>
+                <w:rFonts w:ascii="TH SarabunPSK" w:hAnsi="TH SarabunPSK" w:cs="TH SarabunPSK"/>
+                <w:sz w:val="32"/>
+                <w:szCs w:val="32"/>
+              </w:rPr>
+              <w:t>fopen</w:t>
+            </w:r>
+            <w:proofErr w:type="spellEnd"/>
+            <w:r>
+              <w:rPr>
+                <w:rFonts w:ascii="TH SarabunPSK" w:hAnsi="TH SarabunPSK" w:cs="TH SarabunPSK"/>
+                <w:sz w:val="32"/>
+                <w:szCs w:val="32"/>
+              </w:rPr>
+              <w:t>()</w:t>
+            </w:r>
+          </w:p>
+          <w:p>
+            <w:pPr>
+              <w:ind w:left="34" w:firstLine="709"/>
+              <w:rPr>
+                <w:rFonts w:ascii="TH SarabunPSK" w:hAnsi="TH SarabunPSK" w:cs="TH SarabunPSK" w:hint="cs"/>
+                <w:sz w:val="32"/>
+                <w:szCs w:val="32"/>
+              </w:rPr>
+            </w:pPr>
+            <w:r>
+              <w:rPr>
+                <w:rFonts w:ascii="TH SarabunPSK" w:hAnsi="TH SarabunPSK" w:cs="TH SarabunPSK"/>
+                <w:sz w:val="32"/>
+                <w:szCs w:val="32"/>
+                <w:cs/>
+              </w:rPr>
+              <w:t xml:space="preserve">พารามิเตอร์แรกของ </w:t>
+            </w:r>
+            <w:proofErr w:type="spellStart"/>
+            <w:r>
+              <w:rPr>
+                <w:rFonts w:ascii="TH SarabunPSK" w:hAnsi="TH SarabunPSK" w:cs="TH SarabunPSK"/>
+                <w:sz w:val="32"/>
+                <w:szCs w:val="32"/>
+              </w:rPr>
+              <w:t>fopen</w:t>
+            </w:r>
+            <w:proofErr w:type="spellEnd"/>
+            <w:r>
+              <w:rPr>
+                <w:rFonts w:ascii="TH SarabunPSK" w:hAnsi="TH SarabunPSK" w:cs="TH SarabunPSK"/>
+                <w:sz w:val="32"/>
+                <w:szCs w:val="32"/>
+              </w:rPr>
+              <w:t xml:space="preserve">() </w:t>
+            </w:r>
+            <w:r>
+              <w:rPr>
+                <w:rFonts w:ascii="TH SarabunPSK" w:hAnsi="TH SarabunPSK" w:cs="TH SarabunPSK"/>
+                <w:sz w:val="32"/>
+                <w:szCs w:val="32"/>
+                <w:cs/>
+              </w:rPr>
+              <w:t xml:space="preserve">ประกอบด้วยชื่อของไฟล์ที่จะเปิด และพารามิเตอร์ตัวที่สองระบุว่าควรเปิดไฟล์ในโหมดใด ตัวอย่างต่อไปนี้จะสร้างข้อความหากฟังก์ชัน </w:t>
+            </w:r>
+            <w:proofErr w:type="spellStart"/>
+            <w:r>
+              <w:rPr>
+                <w:rFonts w:ascii="TH SarabunPSK" w:hAnsi="TH SarabunPSK" w:cs="TH SarabunPSK"/>
+                <w:sz w:val="32"/>
+                <w:szCs w:val="32"/>
+              </w:rPr>
+              <w:t>fopen</w:t>
+            </w:r>
+            <w:proofErr w:type="spellEnd"/>
+            <w:r>
+              <w:rPr>
+                <w:rFonts w:ascii="TH SarabunPSK" w:hAnsi="TH SarabunPSK" w:cs="TH SarabunPSK"/>
+                <w:sz w:val="32"/>
+                <w:szCs w:val="32"/>
+              </w:rPr>
+              <w:t xml:space="preserve">() </w:t>
+            </w:r>
+            <w:r>
+              <w:rPr>
+                <w:rFonts w:ascii="TH SarabunPSK" w:hAnsi="TH SarabunPSK" w:cs="TH SarabunPSK"/>
+                <w:sz w:val="32"/>
+                <w:szCs w:val="32"/>
+                <w:cs/>
+              </w:rPr>
+              <w:t>ไม่สามารถเปิดไฟล์ที่ระบุได้:</w:t>
+            </w:r>
+          </w:p>
+          <w:p>
+            <w:pPr>
+              <w:ind w:left="34" w:firstLine="709"/>
+              <w:rPr>
+                <w:rFonts w:ascii="TH SarabunPSK" w:hAnsi="TH SarabunPSK" w:cs="TH SarabunPSK" w:hint="cs"/>
+                <w:sz w:val="32"/>
+                <w:szCs w:val="32"/>
+              </w:rPr>
+            </w:pPr>
+          </w:p>
+          <w:p>
+            <w:pPr>
+              <w:ind w:left="34" w:firstLine="709"/>
+              <w:rPr>
+                <w:rFonts w:ascii="TH SarabunPSK" w:hAnsi="TH SarabunPSK" w:cs="TH SarabunPSK" w:hint="cs"/>
+                <w:sz w:val="32"/>
+                <w:szCs w:val="32"/>
+              </w:rPr>
+            </w:pPr>
+          </w:p>
+          <w:p>
+            <w:pPr>
+              <w:ind w:left="34" w:firstLine="709"/>
+              <w:rPr>
+                <w:rFonts w:ascii="TH SarabunPSK" w:hAnsi="TH SarabunPSK" w:cs="TH SarabunPSK" w:hint="cs"/>
+                <w:sz w:val="32"/>
+                <w:szCs w:val="32"/>
+              </w:rPr>
+            </w:pPr>
+          </w:p>
+          <w:p>
+            <w:pPr>
+              <w:ind w:left="34" w:firstLine="709"/>
+              <w:rPr>
+                <w:rFonts w:ascii="TH SarabunPSK" w:hAnsi="TH SarabunPSK" w:cs="TH SarabunPSK" w:hint="cs"/>
+                <w:sz w:val="20"/>
+                <w:szCs w:val="20"/>
+                <w:cs/>
+              </w:rPr>
+            </w:pPr>
+          </w:p>
+        </w:tc>
+      </w:tr>
+      <w:tr>
+        <w:trPr>
+          <w:trHeight w:val="703"/>
+        </w:trPr>
+        <w:tc>
+          <w:tcPr>
+            <w:tcW w:w="1626" w:type="dxa"/>
+            <w:vMerge w:val="restart"/>
+            <w:vAlign w:val="center"/>
+          </w:tcPr>
+          <w:p>
+            <w:pPr>
+              <w:jc w:val="center"/>
+              <w:rPr>
+                <w:rFonts w:ascii="TH SarabunPSK" w:hAnsi="TH SarabunPSK" w:cs="TH SarabunPSK"/>
+                <w:b/>
+                <w:bCs/>
+                <w:sz w:val="32"/>
+                <w:szCs w:val="32"/>
+              </w:rPr>
+            </w:pPr>
+            <w:r>
+              <w:rPr>
+                <w:rFonts w:ascii="TH SarabunPSK" w:hAnsi="TH SarabunPSK" w:cs="TH SarabunPSK"/>
+                <w:b/>
+                <w:bCs/>
+                <w:noProof/>
+                <w:sz w:val="32"/>
+                <w:szCs w:val="32"/>
+              </w:rPr>
+              <w:lastRenderedPageBreak/>
+              <w:drawing>
+                <wp:inline distT="0" distB="0" distL="0" distR="0" wp14:anchorId="199B653D" wp14:editId="79878D34">
+                  <wp:extent cx="891967" cy="900000"/>
+                  <wp:effectExtent l="0" t="0" r="3810" b="0"/>
+                  <wp:docPr id="2" name="รูปภาพ 2"/>
+                  <wp:cNvGraphicFramePr>
+                    <a:graphicFrameLocks xmlns:a="http://schemas.openxmlformats.org/drawingml/2006/main" noChangeAspect="1"/>
+                  </wp:cNvGraphicFramePr>
+                  <a:graphic xmlns:a="http://schemas.openxmlformats.org/drawingml/2006/main">
+                    <a:graphicData uri="http://schemas.openxmlformats.org/drawingml/2006/picture">
+                      <pic:pic xmlns:pic="http://schemas.openxmlformats.org/drawingml/2006/picture">
+                        <pic:nvPicPr>
+                          <pic:cNvPr id="0" name="logo-ptnicec.png"/>
+                          <pic:cNvPicPr/>
+                        </pic:nvPicPr>
+                        <pic:blipFill>
+                          <a:blip r:embed="rId6" cstate="print">
+                            <a:extLst>
+                              <a:ext uri="{28A0092B-C50C-407E-A947-70E740481C1C}">
+                                <a14:useLocalDpi xmlns:a14="http://schemas.microsoft.com/office/drawing/2010/main" val="0"/>
+                              </a:ext>
+                            </a:extLst>
+                          </a:blip>
+                          <a:stretch>
+                            <a:fillRect/>
+                          </a:stretch>
+                        </pic:blipFill>
+                        <pic:spPr>
+                          <a:xfrm>
+                            <a:off x="0" y="0"/>
+                            <a:ext cx="891967" cy="900000"/>
+                          </a:xfrm>
+                          <a:prstGeom prst="rect">
+                            <a:avLst/>
+                          </a:prstGeom>
+                        </pic:spPr>
+                      </pic:pic>
+                    </a:graphicData>
+                  </a:graphic>
+                </wp:inline>
+              </w:drawing>
+            </w:r>
+          </w:p>
+        </w:tc>
+        <w:tc>
+          <w:tcPr>
+            <w:tcW w:w="6095" w:type="dxa"/>
+            <w:gridSpan w:val="2"/>
+            <w:vAlign w:val="center"/>
+          </w:tcPr>
+          <w:p>
+            <w:pPr>
+              <w:jc w:val="center"/>
+              <w:rPr>
+                <w:rFonts w:ascii="TH SarabunPSK" w:hAnsi="TH SarabunPSK" w:cs="TH SarabunPSK"/>
+                <w:b/>
+                <w:bCs/>
+                <w:sz w:val="32"/>
+                <w:szCs w:val="32"/>
+              </w:rPr>
+            </w:pPr>
+            <w:r>
+              <w:rPr>
+                <w:rFonts w:ascii="TH SarabunPSK" w:hAnsi="TH SarabunPSK" w:cs="TH SarabunPSK" w:hint="cs"/>
+                <w:b/>
+                <w:bCs/>
+                <w:sz w:val="32"/>
+                <w:szCs w:val="32"/>
+                <w:cs/>
+              </w:rPr>
+              <w:t>ใบเนื้อหา</w:t>
+            </w:r>
+          </w:p>
+        </w:tc>
+        <w:tc>
+          <w:tcPr>
+            <w:tcW w:w="1635" w:type="dxa"/>
+            <w:vMerge w:val="restart"/>
+            <w:vAlign w:val="center"/>
+          </w:tcPr>
+          <w:p>
+            <w:pPr>
+              <w:jc w:val="center"/>
+              <w:rPr>
+                <w:rFonts w:ascii="TH SarabunPSK" w:hAnsi="TH SarabunPSK" w:cs="TH SarabunPSK"/>
+                <w:b/>
+                <w:bCs/>
+                <w:sz w:val="32"/>
+                <w:szCs w:val="32"/>
+              </w:rPr>
+            </w:pPr>
+            <w:r>
+              <w:rPr>
+                <w:rFonts w:ascii="TH SarabunPSK" w:hAnsi="TH SarabunPSK" w:cs="TH SarabunPSK" w:hint="cs"/>
+                <w:b/>
+                <w:bCs/>
+                <w:sz w:val="32"/>
+                <w:szCs w:val="32"/>
+                <w:cs/>
+              </w:rPr>
+              <w:t>หน้าที่</w:t>
+            </w:r>
+            <w:r>
+              <w:rPr>
+                <w:rFonts w:ascii="TH SarabunPSK" w:hAnsi="TH SarabunPSK" w:cs="TH SarabunPSK"/>
+                <w:b/>
+                <w:bCs/>
+                <w:sz w:val="32"/>
+                <w:szCs w:val="32"/>
+              </w:rPr>
+              <w:t xml:space="preserve"> 2</w:t>
+            </w:r>
+          </w:p>
+        </w:tc>
+      </w:tr>
+      <w:tr>
+        <w:trPr>
+          <w:trHeight w:val="704"/>
+        </w:trPr>
+        <w:tc>
+          <w:tcPr>
+            <w:tcW w:w="1626" w:type="dxa"/>
+            <w:vMerge/>
+          </w:tcPr>
+          <w:p>
+            <w:pPr>
+              <w:jc w:val="center"/>
+              <w:rPr>
+                <w:rFonts w:ascii="TH SarabunPSK" w:hAnsi="TH SarabunPSK" w:cs="TH SarabunPSK"/>
+                <w:b/>
+                <w:bCs/>
+                <w:sz w:val="32"/>
+                <w:szCs w:val="32"/>
+              </w:rPr>
+            </w:pPr>
+          </w:p>
+        </w:tc>
+        <w:tc>
+          <w:tcPr>
+            <w:tcW w:w="2268" w:type="dxa"/>
+            <w:vAlign w:val="center"/>
+          </w:tcPr>
+          <w:p>
+            <w:pPr>
+              <w:jc w:val="center"/>
+              <w:rPr>
+                <w:rFonts w:ascii="TH SarabunPSK" w:hAnsi="TH SarabunPSK" w:cs="TH SarabunPSK"/>
+                <w:b/>
+                <w:bCs/>
+                <w:sz w:val="32"/>
+                <w:szCs w:val="32"/>
+              </w:rPr>
+            </w:pPr>
+            <w:r>
+              <w:rPr>
+                <w:rFonts w:ascii="TH SarabunPSK" w:hAnsi="TH SarabunPSK" w:cs="TH SarabunPSK" w:hint="cs"/>
+                <w:b/>
+                <w:bCs/>
+                <w:sz w:val="32"/>
+                <w:szCs w:val="32"/>
+                <w:cs/>
+              </w:rPr>
+              <w:t>รหัสวิชา 30901-2008</w:t>
+            </w:r>
+          </w:p>
+        </w:tc>
+        <w:tc>
+          <w:tcPr>
+            <w:tcW w:w="3827" w:type="dxa"/>
+            <w:vAlign w:val="center"/>
+          </w:tcPr>
+          <w:p>
+            <w:pPr>
+              <w:jc w:val="center"/>
+              <w:rPr>
+                <w:rFonts w:ascii="TH SarabunPSK" w:hAnsi="TH SarabunPSK" w:cs="TH SarabunPSK"/>
+                <w:b/>
+                <w:bCs/>
+                <w:sz w:val="32"/>
+                <w:szCs w:val="32"/>
+              </w:rPr>
+            </w:pPr>
+            <w:r>
+              <w:rPr>
+                <w:rFonts w:ascii="TH SarabunPSK" w:hAnsi="TH SarabunPSK" w:cs="TH SarabunPSK" w:hint="cs"/>
+                <w:b/>
+                <w:bCs/>
+                <w:sz w:val="32"/>
+                <w:szCs w:val="32"/>
+                <w:cs/>
+              </w:rPr>
+              <w:t xml:space="preserve">รายวิชา การพัฒนาเว็บด้วยภาษา </w:t>
+            </w:r>
+            <w:r>
+              <w:rPr>
+                <w:rFonts w:ascii="TH SarabunPSK" w:hAnsi="TH SarabunPSK" w:cs="TH SarabunPSK"/>
+                <w:b/>
+                <w:bCs/>
+                <w:sz w:val="32"/>
+                <w:szCs w:val="32"/>
+              </w:rPr>
+              <w:t>PHP</w:t>
+            </w:r>
+          </w:p>
+        </w:tc>
+        <w:tc>
+          <w:tcPr>
+            <w:tcW w:w="1635" w:type="dxa"/>
+            <w:vMerge/>
+            <w:vAlign w:val="center"/>
+          </w:tcPr>
+          <w:p>
+            <w:pPr>
+              <w:jc w:val="center"/>
+              <w:rPr>
+                <w:rFonts w:ascii="TH SarabunPSK" w:hAnsi="TH SarabunPSK" w:cs="TH SarabunPSK"/>
+                <w:b/>
+                <w:bCs/>
+                <w:sz w:val="32"/>
+                <w:szCs w:val="32"/>
+              </w:rPr>
+            </w:pPr>
+          </w:p>
+        </w:tc>
+      </w:tr>
+      <w:tr>
+        <w:tc>
+          <w:tcPr>
+            <w:tcW w:w="1626" w:type="dxa"/>
+            <w:vMerge/>
+          </w:tcPr>
+          <w:p>
+            <w:pPr>
+              <w:jc w:val="center"/>
+              <w:rPr>
+                <w:rFonts w:ascii="TH SarabunPSK" w:hAnsi="TH SarabunPSK" w:cs="TH SarabunPSK"/>
+                <w:b/>
+                <w:bCs/>
+                <w:sz w:val="32"/>
+                <w:szCs w:val="32"/>
+              </w:rPr>
+            </w:pPr>
+          </w:p>
+        </w:tc>
+        <w:tc>
+          <w:tcPr>
+            <w:tcW w:w="6095" w:type="dxa"/>
+            <w:gridSpan w:val="2"/>
+            <w:vAlign w:val="center"/>
+          </w:tcPr>
+          <w:p>
+            <w:pPr>
+              <w:jc w:val="center"/>
+              <w:rPr>
+                <w:rFonts w:ascii="TH SarabunPSK" w:hAnsi="TH SarabunPSK" w:cs="TH SarabunPSK"/>
+                <w:b/>
+                <w:bCs/>
+                <w:sz w:val="32"/>
+                <w:szCs w:val="32"/>
+              </w:rPr>
+            </w:pPr>
+            <w:r>
+              <w:rPr>
+                <w:rFonts w:ascii="TH SarabunPSK" w:hAnsi="TH SarabunPSK" w:cs="TH SarabunPSK" w:hint="cs"/>
+                <w:b/>
+                <w:bCs/>
+                <w:sz w:val="32"/>
+                <w:szCs w:val="32"/>
+                <w:cs/>
+              </w:rPr>
+              <w:t>หน่วยที่ 8</w:t>
+            </w:r>
+          </w:p>
+        </w:tc>
+        <w:tc>
+          <w:tcPr>
+            <w:tcW w:w="1635" w:type="dxa"/>
+            <w:vMerge/>
+            <w:vAlign w:val="center"/>
+          </w:tcPr>
+          <w:p>
+            <w:pPr>
+              <w:jc w:val="center"/>
+              <w:rPr>
+                <w:rFonts w:ascii="TH SarabunPSK" w:hAnsi="TH SarabunPSK" w:cs="TH SarabunPSK"/>
+                <w:b/>
+                <w:bCs/>
+                <w:sz w:val="32"/>
+                <w:szCs w:val="32"/>
+              </w:rPr>
+            </w:pPr>
+          </w:p>
+        </w:tc>
+      </w:tr>
+      <w:tr>
+        <w:tc>
+          <w:tcPr>
+            <w:tcW w:w="9356" w:type="dxa"/>
+            <w:gridSpan w:val="4"/>
+          </w:tcPr>
+          <w:p>
+            <w:pPr>
+              <w:ind w:left="34" w:firstLine="709"/>
+              <w:rPr>
+                <w:rFonts w:ascii="TH SarabunPSK" w:hAnsi="TH SarabunPSK" w:cs="TH SarabunPSK" w:hint="cs"/>
+                <w:sz w:val="32"/>
+                <w:szCs w:val="32"/>
+              </w:rPr>
+            </w:pPr>
+          </w:p>
+          <w:tbl>
+            <w:tblPr>
+              <w:tblStyle w:val="a4"/>
+              <w:tblW w:w="0" w:type="auto"/>
+              <w:tblInd w:w="738" w:type="dxa"/>
+              <w:tblLook w:val="04A0" w:firstRow="1" w:lastRow="0" w:firstColumn="1" w:lastColumn="0" w:noHBand="0" w:noVBand="1"/>
+            </w:tblPr>
+            <w:tblGrid>
+              <w:gridCol w:w="7796"/>
+            </w:tblGrid>
+            <w:tr>
+              <w:tc>
+                <w:tcPr>
+                  <w:tcW w:w="7796" w:type="dxa"/>
+                </w:tcPr>
+                <w:p>
+                  <w:pPr>
+                    <w:rPr>
+                      <w:rFonts w:ascii="TH SarabunPSK" w:hAnsi="TH SarabunPSK" w:cs="TH SarabunPSK" w:hint="cs"/>
+                      <w:b/>
+                      <w:bCs/>
+                      <w:sz w:val="32"/>
+                      <w:szCs w:val="32"/>
+                      <w:cs/>
+                    </w:rPr>
+                  </w:pPr>
+                  <w:r>
+                    <w:rPr>
+                      <w:rFonts w:ascii="TH SarabunPSK" w:hAnsi="TH SarabunPSK" w:cs="TH SarabunPSK" w:hint="cs"/>
+                      <w:b/>
+                      <w:bCs/>
+                      <w:sz w:val="32"/>
+                      <w:szCs w:val="32"/>
+                      <w:cs/>
+                    </w:rPr>
+                    <w:t>ตัวอย่างที่ 2</w:t>
+                  </w:r>
+                </w:p>
+              </w:tc>
+            </w:tr>
+            <w:tr>
+              <w:tc>
+                <w:tcPr>
+                  <w:tcW w:w="7796" w:type="dxa"/>
+                </w:tcPr>
+                <w:p>
+                  <w:pPr>
+                    <w:rPr>
+                      <w:rFonts w:ascii="TH SarabunPSK" w:hAnsi="TH SarabunPSK" w:cs="TH SarabunPSK"/>
+                      <w:sz w:val="32"/>
+                      <w:szCs w:val="32"/>
+                    </w:rPr>
+                  </w:pPr>
+                  <w:r>
+                    <w:rPr>
+                      <w:rFonts w:ascii="TH SarabunPSK" w:hAnsi="TH SarabunPSK" w:cs="TH SarabunPSK"/>
+                      <w:sz w:val="32"/>
+                      <w:szCs w:val="32"/>
+                    </w:rPr>
+                    <w:t>&lt;?</w:t>
+                  </w:r>
+                  <w:proofErr w:type="spellStart"/>
+                  <w:r>
+                    <w:rPr>
+                      <w:rFonts w:ascii="TH SarabunPSK" w:hAnsi="TH SarabunPSK" w:cs="TH SarabunPSK"/>
+                      <w:sz w:val="32"/>
+                      <w:szCs w:val="32"/>
+                    </w:rPr>
+                    <w:t>php</w:t>
+                  </w:r>
+                  <w:proofErr w:type="spellEnd"/>
+                </w:p>
+                <w:p>
+                  <w:pPr>
+                    <w:ind w:left="720"/>
+                    <w:rPr>
+                      <w:rFonts w:ascii="TH SarabunPSK" w:hAnsi="TH SarabunPSK" w:cs="TH SarabunPSK"/>
+                      <w:sz w:val="32"/>
+                      <w:szCs w:val="32"/>
+                    </w:rPr>
+                  </w:pPr>
+                  <w:r>
+                    <w:rPr>
+                      <w:rFonts w:ascii="TH SarabunPSK" w:hAnsi="TH SarabunPSK" w:cs="TH SarabunPSK"/>
+                      <w:sz w:val="32"/>
+                      <w:szCs w:val="32"/>
+                    </w:rPr>
+                    <w:t>$</w:t>
+                  </w:r>
+                  <w:proofErr w:type="spellStart"/>
+                  <w:r>
+                    <w:rPr>
+                      <w:rFonts w:ascii="TH SarabunPSK" w:hAnsi="TH SarabunPSK" w:cs="TH SarabunPSK"/>
+                      <w:sz w:val="32"/>
+                      <w:szCs w:val="32"/>
+                    </w:rPr>
+                    <w:t>myfile</w:t>
+                  </w:r>
+                  <w:proofErr w:type="spellEnd"/>
+                  <w:r>
+                    <w:rPr>
+                      <w:rFonts w:ascii="TH SarabunPSK" w:hAnsi="TH SarabunPSK" w:cs="TH SarabunPSK"/>
+                      <w:sz w:val="32"/>
+                      <w:szCs w:val="32"/>
+                    </w:rPr>
+                    <w:t xml:space="preserve"> = </w:t>
+                  </w:r>
+                  <w:proofErr w:type="spellStart"/>
+                  <w:proofErr w:type="gramStart"/>
+                  <w:r>
+                    <w:rPr>
+                      <w:rFonts w:ascii="TH SarabunPSK" w:hAnsi="TH SarabunPSK" w:cs="TH SarabunPSK"/>
+                      <w:sz w:val="32"/>
+                      <w:szCs w:val="32"/>
+                    </w:rPr>
+                    <w:t>fopen</w:t>
+                  </w:r>
+                  <w:proofErr w:type="spellEnd"/>
+                  <w:r>
+                    <w:rPr>
+                      <w:rFonts w:ascii="TH SarabunPSK" w:hAnsi="TH SarabunPSK" w:cs="TH SarabunPSK"/>
+                      <w:sz w:val="32"/>
+                      <w:szCs w:val="32"/>
+                    </w:rPr>
+                    <w:t>(</w:t>
+                  </w:r>
+                  <w:proofErr w:type="gramEnd"/>
+                  <w:r>
+                    <w:rPr>
+                      <w:rFonts w:ascii="TH SarabunPSK" w:hAnsi="TH SarabunPSK" w:cs="TH SarabunPSK"/>
+                      <w:sz w:val="32"/>
+                      <w:szCs w:val="32"/>
+                    </w:rPr>
+                    <w:t>"webdictionary.txt", "r") or die("Unable to open file!");</w:t>
+                  </w:r>
+                </w:p>
+                <w:p>
+                  <w:pPr>
+                    <w:ind w:left="720"/>
+                    <w:rPr>
+                      <w:rFonts w:ascii="TH SarabunPSK" w:hAnsi="TH SarabunPSK" w:cs="TH SarabunPSK"/>
+                      <w:sz w:val="32"/>
+                      <w:szCs w:val="32"/>
+                    </w:rPr>
+                  </w:pPr>
+                  <w:r>
+                    <w:rPr>
+                      <w:rFonts w:ascii="TH SarabunPSK" w:hAnsi="TH SarabunPSK" w:cs="TH SarabunPSK"/>
+                      <w:sz w:val="32"/>
+                      <w:szCs w:val="32"/>
+                    </w:rPr>
+                    <w:t xml:space="preserve">echo </w:t>
+                  </w:r>
+                  <w:proofErr w:type="spellStart"/>
+                  <w:r>
+                    <w:rPr>
+                      <w:rFonts w:ascii="TH SarabunPSK" w:hAnsi="TH SarabunPSK" w:cs="TH SarabunPSK"/>
+                      <w:sz w:val="32"/>
+                      <w:szCs w:val="32"/>
+                    </w:rPr>
+                    <w:t>fread</w:t>
+                  </w:r>
+                  <w:proofErr w:type="spellEnd"/>
+                  <w:r>
+                    <w:rPr>
+                      <w:rFonts w:ascii="TH SarabunPSK" w:hAnsi="TH SarabunPSK" w:cs="TH SarabunPSK"/>
+                      <w:sz w:val="32"/>
+                      <w:szCs w:val="32"/>
+                    </w:rPr>
+                    <w:t>($</w:t>
+                  </w:r>
+                  <w:proofErr w:type="spellStart"/>
+                  <w:r>
+                    <w:rPr>
+                      <w:rFonts w:ascii="TH SarabunPSK" w:hAnsi="TH SarabunPSK" w:cs="TH SarabunPSK"/>
+                      <w:sz w:val="32"/>
+                      <w:szCs w:val="32"/>
+                    </w:rPr>
+                    <w:t>myfile,filesize</w:t>
+                  </w:r>
+                  <w:proofErr w:type="spellEnd"/>
+                  <w:r>
+                    <w:rPr>
+                      <w:rFonts w:ascii="TH SarabunPSK" w:hAnsi="TH SarabunPSK" w:cs="TH SarabunPSK"/>
+                      <w:sz w:val="32"/>
+                      <w:szCs w:val="32"/>
+                    </w:rPr>
+                    <w:t>("webdictionary.txt"));</w:t>
+                  </w:r>
+                </w:p>
+                <w:p>
+                  <w:pPr>
+                    <w:ind w:left="720"/>
+                    <w:rPr>
+                      <w:rFonts w:ascii="TH SarabunPSK" w:hAnsi="TH SarabunPSK" w:cs="TH SarabunPSK"/>
+                      <w:sz w:val="32"/>
+                      <w:szCs w:val="32"/>
+                    </w:rPr>
+                  </w:pPr>
+                  <w:proofErr w:type="spellStart"/>
+                  <w:r>
+                    <w:rPr>
+                      <w:rFonts w:ascii="TH SarabunPSK" w:hAnsi="TH SarabunPSK" w:cs="TH SarabunPSK"/>
+                      <w:sz w:val="32"/>
+                      <w:szCs w:val="32"/>
+                    </w:rPr>
+                    <w:t>fclose</w:t>
+                  </w:r>
+                  <w:proofErr w:type="spellEnd"/>
+                  <w:r>
+                    <w:rPr>
+                      <w:rFonts w:ascii="TH SarabunPSK" w:hAnsi="TH SarabunPSK" w:cs="TH SarabunPSK"/>
+                      <w:sz w:val="32"/>
+                      <w:szCs w:val="32"/>
+                    </w:rPr>
+                    <w:t>($</w:t>
+                  </w:r>
+                  <w:proofErr w:type="spellStart"/>
+                  <w:r>
+                    <w:rPr>
+                      <w:rFonts w:ascii="TH SarabunPSK" w:hAnsi="TH SarabunPSK" w:cs="TH SarabunPSK"/>
+                      <w:sz w:val="32"/>
+                      <w:szCs w:val="32"/>
+                    </w:rPr>
+                    <w:t>myfile</w:t>
+                  </w:r>
+                  <w:proofErr w:type="spellEnd"/>
+                  <w:r>
+                    <w:rPr>
+                      <w:rFonts w:ascii="TH SarabunPSK" w:hAnsi="TH SarabunPSK" w:cs="TH SarabunPSK"/>
+                      <w:sz w:val="32"/>
+                      <w:szCs w:val="32"/>
+                    </w:rPr>
+                    <w:t>);</w:t>
+                  </w:r>
+                </w:p>
+                <w:p>
+                  <w:pPr>
+                    <w:rPr>
+                      <w:rFonts w:ascii="TH SarabunPSK" w:hAnsi="TH SarabunPSK" w:cs="TH SarabunPSK"/>
+                      <w:sz w:val="32"/>
+                      <w:szCs w:val="32"/>
+                    </w:rPr>
+                  </w:pPr>
+                  <w:r>
+                    <w:rPr>
+                      <w:rFonts w:ascii="TH SarabunPSK" w:hAnsi="TH SarabunPSK" w:cs="TH SarabunPSK"/>
+                      <w:sz w:val="32"/>
+                      <w:szCs w:val="32"/>
+                    </w:rPr>
+                    <w:t>?&gt;</w:t>
+                  </w:r>
+                </w:p>
+              </w:tc>
+            </w:tr>
+          </w:tbl>
+          <w:p>
+            <w:pPr>
+              <w:ind w:left="34" w:firstLine="709"/>
+              <w:rPr>
+                <w:rFonts w:ascii="TH SarabunPSK" w:hAnsi="TH SarabunPSK" w:cs="TH SarabunPSK"/>
+                <w:sz w:val="32"/>
+                <w:szCs w:val="32"/>
+              </w:rPr>
+            </w:pPr>
+          </w:p>
+          <w:tbl>
+            <w:tblPr>
+              <w:tblStyle w:val="a4"/>
+              <w:tblW w:w="0" w:type="auto"/>
+              <w:tblInd w:w="738" w:type="dxa"/>
+              <w:tblLook w:val="04A0" w:firstRow="1" w:lastRow="0" w:firstColumn="1" w:lastColumn="0" w:noHBand="0" w:noVBand="1"/>
+            </w:tblPr>
+            <w:tblGrid>
+              <w:gridCol w:w="7796"/>
+            </w:tblGrid>
+            <w:tr>
+              <w:tc>
+                <w:tcPr>
+                  <w:tcW w:w="7796" w:type="dxa"/>
+                </w:tcPr>
+                <w:p>
+                  <w:pPr>
+                    <w:rPr>
+                      <w:rFonts w:ascii="TH SarabunPSK" w:hAnsi="TH SarabunPSK" w:cs="TH SarabunPSK" w:hint="cs"/>
+                      <w:b/>
+                      <w:bCs/>
+                      <w:sz w:val="32"/>
+                      <w:szCs w:val="32"/>
+                    </w:rPr>
+                  </w:pPr>
+                  <w:r>
+                    <w:rPr>
+                      <w:rFonts w:ascii="TH SarabunPSK" w:hAnsi="TH SarabunPSK" w:cs="TH SarabunPSK" w:hint="cs"/>
+                      <w:b/>
+                      <w:bCs/>
+                      <w:sz w:val="32"/>
+                      <w:szCs w:val="32"/>
+                      <w:cs/>
+                    </w:rPr>
+                    <w:t>ผลลัพธ์</w:t>
+                  </w:r>
+                </w:p>
+              </w:tc>
+            </w:tr>
+            <w:tr>
+              <w:tc>
+                <w:tcPr>
+                  <w:tcW w:w="7796" w:type="dxa"/>
+                </w:tcPr>
+                <w:p>
+                  <w:pPr>
+                    <w:rPr>
+                      <w:rFonts w:ascii="TH SarabunPSK" w:hAnsi="TH SarabunPSK" w:cs="TH SarabunPSK" w:hint="cs"/>
+                      <w:sz w:val="32"/>
+                      <w:szCs w:val="32"/>
+                    </w:rPr>
+                  </w:pPr>
+                  <w:r>
+                    <w:rPr>
+                      <w:rFonts w:ascii="TH SarabunPSK" w:hAnsi="TH SarabunPSK" w:cs="TH SarabunPSK"/>
+                      <w:sz w:val="32"/>
+                      <w:szCs w:val="32"/>
+                    </w:rPr>
+                    <w:t>AJAX = Asynchronous JavaScript and XML CSS = Cascading Style Sheets HTML = Hyper Text Markup Language PHP = PHP Hypertext Preprocessor SQL = Structured Query Language SVG = Scalable Vector Graphics XML</w:t>
+                  </w:r>
+                  <w:r>
+                    <w:rPr>
+                      <w:rFonts w:ascii="TH SarabunPSK" w:hAnsi="TH SarabunPSK" w:cs="TH SarabunPSK"/>
+                      <w:sz w:val="32"/>
+                      <w:szCs w:val="32"/>
+                    </w:rPr>
+                    <w:t xml:space="preserve"> = EXtensible Markup Language</w:t>
+                  </w:r>
+                </w:p>
+              </w:tc>
+            </w:tr>
+          </w:tbl>
+          <w:p>
+            <w:pPr>
+              <w:ind w:left="34" w:firstLine="709"/>
+              <w:rPr>
+                <w:rFonts w:ascii="TH SarabunPSK" w:hAnsi="TH SarabunPSK" w:cs="TH SarabunPSK" w:hint="cs"/>
+                <w:sz w:val="32"/>
+                <w:szCs w:val="32"/>
+              </w:rPr>
+            </w:pPr>
+          </w:p>
+          <w:p>
+            <w:pPr>
+              <w:ind w:left="34" w:firstLine="709"/>
+              <w:rPr>
+                <w:rFonts w:ascii="TH SarabunPSK" w:hAnsi="TH SarabunPSK" w:cs="TH SarabunPSK" w:hint="cs"/>
+                <w:sz w:val="32"/>
+                <w:szCs w:val="32"/>
+              </w:rPr>
+            </w:pPr>
+            <w:r>
+              <w:rPr>
+                <w:rFonts w:ascii="TH SarabunPSK" w:hAnsi="TH SarabunPSK" w:cs="TH SarabunPSK" w:hint="cs"/>
+                <w:sz w:val="32"/>
+                <w:szCs w:val="32"/>
+                <w:cs/>
+              </w:rPr>
+              <w:t xml:space="preserve">คำอธิบายโหมดที่ใช้ใน </w:t>
+            </w:r>
+            <w:proofErr w:type="spellStart"/>
+            <w:r>
+              <w:rPr>
+                <w:rFonts w:ascii="TH SarabunPSK" w:hAnsi="TH SarabunPSK" w:cs="TH SarabunPSK"/>
+                <w:sz w:val="32"/>
+                <w:szCs w:val="32"/>
+              </w:rPr>
+              <w:t>fopen</w:t>
+            </w:r>
+            <w:proofErr w:type="spellEnd"/>
+            <w:r>
+              <w:rPr>
+                <w:rFonts w:ascii="TH SarabunPSK" w:hAnsi="TH SarabunPSK" w:cs="TH SarabunPSK"/>
+                <w:sz w:val="32"/>
+                <w:szCs w:val="32"/>
+              </w:rPr>
+              <w:t>()</w:t>
+            </w:r>
+          </w:p>
+          <w:p>
+            <w:pPr>
+              <w:ind w:left="34" w:firstLine="709"/>
+              <w:rPr>
+                <w:rFonts w:ascii="TH SarabunPSK" w:hAnsi="TH SarabunPSK" w:cs="TH SarabunPSK"/>
+                <w:sz w:val="32"/>
+                <w:szCs w:val="32"/>
+              </w:rPr>
+            </w:pPr>
+          </w:p>
+          <w:p>
+            <w:pPr>
+              <w:ind w:left="34" w:firstLine="709"/>
+              <w:rPr>
+                <w:rFonts w:ascii="TH SarabunPSK" w:hAnsi="TH SarabunPSK" w:cs="TH SarabunPSK"/>
+                <w:sz w:val="32"/>
+                <w:szCs w:val="32"/>
+              </w:rPr>
+            </w:pPr>
+            <w:r>
+              <w:rPr>
+                <w:rFonts w:ascii="TH SarabunPSK" w:hAnsi="TH SarabunPSK" w:cs="TH SarabunPSK"/>
+                <w:sz w:val="32"/>
+                <w:szCs w:val="32"/>
+              </w:rPr>
+              <w:t>r</w:t>
+            </w:r>
+            <w:r>
+              <w:rPr>
+                <w:rFonts w:ascii="TH SarabunPSK" w:hAnsi="TH SarabunPSK" w:cs="TH SarabunPSK"/>
+                <w:sz w:val="32"/>
+                <w:szCs w:val="32"/>
+              </w:rPr>
+              <w:tab/>
+            </w:r>
+            <w:r>
+              <w:rPr>
+                <w:rFonts w:ascii="TH SarabunPSK" w:hAnsi="TH SarabunPSK" w:cs="TH SarabunPSK" w:hint="cs"/>
+                <w:sz w:val="32"/>
+                <w:szCs w:val="32"/>
+                <w:cs/>
+              </w:rPr>
+              <w:t>เปิดอ่านอย่างเดียว</w:t>
+            </w:r>
+            <w:r>
+              <w:rPr>
+                <w:rFonts w:ascii="TH SarabunPSK" w:hAnsi="TH SarabunPSK" w:cs="TH SarabunPSK"/>
+                <w:sz w:val="32"/>
+                <w:szCs w:val="32"/>
+              </w:rPr>
+              <w:t xml:space="preserve"> </w:t>
+            </w:r>
+            <w:r>
+              <w:rPr>
+                <w:rFonts w:ascii="TH SarabunPSK" w:hAnsi="TH SarabunPSK" w:cs="TH SarabunPSK" w:hint="cs"/>
+                <w:sz w:val="32"/>
+                <w:szCs w:val="32"/>
+                <w:cs/>
+              </w:rPr>
+              <w:t>เริ่มจากจุดเริ่มต้นถึงจุดสุดท้าย</w:t>
+            </w:r>
+          </w:p>
+          <w:p>
+            <w:pPr>
+              <w:ind w:left="34" w:firstLine="709"/>
+              <w:rPr>
+                <w:rFonts w:ascii="TH SarabunPSK" w:hAnsi="TH SarabunPSK" w:cs="TH SarabunPSK"/>
+                <w:sz w:val="32"/>
+                <w:szCs w:val="32"/>
+              </w:rPr>
+            </w:pPr>
+            <w:r>
+              <w:rPr>
+                <w:rFonts w:ascii="TH SarabunPSK" w:hAnsi="TH SarabunPSK" w:cs="TH SarabunPSK"/>
+                <w:sz w:val="32"/>
+                <w:szCs w:val="32"/>
+              </w:rPr>
+              <w:t>w</w:t>
+            </w:r>
+            <w:r>
+              <w:rPr>
+                <w:rFonts w:ascii="TH SarabunPSK" w:hAnsi="TH SarabunPSK" w:cs="TH SarabunPSK"/>
+                <w:sz w:val="32"/>
+                <w:szCs w:val="32"/>
+              </w:rPr>
+              <w:tab/>
+            </w:r>
+            <w:r>
+              <w:rPr>
+                <w:rFonts w:ascii="TH SarabunPSK" w:hAnsi="TH SarabunPSK" w:cs="TH SarabunPSK" w:hint="cs"/>
+                <w:sz w:val="32"/>
+                <w:szCs w:val="32"/>
+                <w:cs/>
+              </w:rPr>
+              <w:t>เปิดไฟล์เพื่อเขียนอย่างเดียว</w:t>
+            </w:r>
+            <w:r>
+              <w:rPr>
+                <w:rFonts w:ascii="TH SarabunPSK" w:hAnsi="TH SarabunPSK" w:cs="TH SarabunPSK"/>
+                <w:sz w:val="32"/>
+                <w:szCs w:val="32"/>
+              </w:rPr>
+              <w:t xml:space="preserve"> </w:t>
+            </w:r>
+            <w:r>
+              <w:rPr>
+                <w:rFonts w:ascii="TH SarabunPSK" w:hAnsi="TH SarabunPSK" w:cs="TH SarabunPSK" w:hint="cs"/>
+                <w:sz w:val="32"/>
+                <w:szCs w:val="32"/>
+                <w:cs/>
+              </w:rPr>
+              <w:t>ลบเนื้อหาของไฟล์ที่สร้าง หรือ สร้างไฟล์ขึ้นมาใหม่ถ้าไม่มีไฟล์ที่กำหนด เริ่มจากจุดเริ่มต้นถึงจุดสุดท้าย</w:t>
+            </w:r>
+          </w:p>
+          <w:p>
+            <w:pPr>
+              <w:ind w:left="34" w:firstLine="709"/>
+              <w:rPr>
+                <w:rFonts w:ascii="TH SarabunPSK" w:hAnsi="TH SarabunPSK" w:cs="TH SarabunPSK"/>
+                <w:sz w:val="32"/>
+                <w:szCs w:val="32"/>
+              </w:rPr>
+            </w:pPr>
+            <w:r>
+              <w:rPr>
+                <w:rFonts w:ascii="TH SarabunPSK" w:hAnsi="TH SarabunPSK" w:cs="TH SarabunPSK"/>
+                <w:sz w:val="32"/>
+                <w:szCs w:val="32"/>
+              </w:rPr>
+              <w:t>a</w:t>
+            </w:r>
+            <w:r>
+              <w:rPr>
+                <w:rFonts w:ascii="TH SarabunPSK" w:hAnsi="TH SarabunPSK" w:cs="TH SarabunPSK"/>
+                <w:sz w:val="32"/>
+                <w:szCs w:val="32"/>
+              </w:rPr>
+              <w:tab/>
+            </w:r>
+            <w:r>
+              <w:rPr>
+                <w:rFonts w:ascii="TH SarabunPSK" w:hAnsi="TH SarabunPSK" w:cs="TH SarabunPSK" w:hint="cs"/>
+                <w:sz w:val="32"/>
+                <w:szCs w:val="32"/>
+                <w:cs/>
+              </w:rPr>
+              <w:t>เปิดไฟล์เพื่อเขียนอย่างเดียว</w:t>
+            </w:r>
+            <w:r>
+              <w:rPr>
+                <w:rFonts w:ascii="TH SarabunPSK" w:hAnsi="TH SarabunPSK" w:cs="TH SarabunPSK"/>
+                <w:sz w:val="32"/>
+                <w:szCs w:val="32"/>
+              </w:rPr>
+              <w:t xml:space="preserve"> </w:t>
+            </w:r>
+            <w:r>
+              <w:rPr>
+                <w:rFonts w:ascii="TH SarabunPSK" w:hAnsi="TH SarabunPSK" w:cs="TH SarabunPSK" w:hint="cs"/>
+                <w:sz w:val="32"/>
+                <w:szCs w:val="32"/>
+                <w:cs/>
+              </w:rPr>
+              <w:t>เริ่มจากจุดสุดท้าย หรือ สร้างไฟล์ขึ้นมาใหม่ถ้าไม่มีไฟล์ที่กำหนด</w:t>
+            </w:r>
+          </w:p>
+          <w:p>
+            <w:pPr>
+              <w:ind w:left="34" w:firstLine="709"/>
+              <w:rPr>
+                <w:rFonts w:ascii="TH SarabunPSK" w:hAnsi="TH SarabunPSK" w:cs="TH SarabunPSK"/>
+                <w:sz w:val="32"/>
+                <w:szCs w:val="32"/>
+              </w:rPr>
+            </w:pPr>
+            <w:r>
+              <w:rPr>
+                <w:rFonts w:ascii="TH SarabunPSK" w:hAnsi="TH SarabunPSK" w:cs="TH SarabunPSK"/>
+                <w:sz w:val="32"/>
+                <w:szCs w:val="32"/>
+              </w:rPr>
+              <w:t>x</w:t>
+            </w:r>
+            <w:r>
+              <w:rPr>
+                <w:rFonts w:ascii="TH SarabunPSK" w:hAnsi="TH SarabunPSK" w:cs="TH SarabunPSK"/>
+                <w:sz w:val="32"/>
+                <w:szCs w:val="32"/>
+              </w:rPr>
+              <w:tab/>
+            </w:r>
+            <w:r>
+              <w:rPr>
+                <w:rFonts w:ascii="TH SarabunPSK" w:hAnsi="TH SarabunPSK" w:cs="TH SarabunPSK" w:hint="cs"/>
+                <w:sz w:val="32"/>
+                <w:szCs w:val="32"/>
+                <w:cs/>
+              </w:rPr>
+              <w:t>สร้างไฟล์ใหม่เพื่อเขียนข้อมูล ส่งค่าเป็นเท็จ และแจ้งผิดพลาดในกรณีมีไฟล์ที่จะเปิด</w:t>
+            </w:r>
+          </w:p>
+          <w:p>
+            <w:pPr>
+              <w:ind w:left="34" w:firstLine="709"/>
+              <w:rPr>
+                <w:rFonts w:ascii="TH SarabunPSK" w:hAnsi="TH SarabunPSK" w:cs="TH SarabunPSK"/>
+                <w:sz w:val="32"/>
+                <w:szCs w:val="32"/>
+              </w:rPr>
+            </w:pPr>
+            <w:r>
+              <w:rPr>
+                <w:rFonts w:ascii="TH SarabunPSK" w:hAnsi="TH SarabunPSK" w:cs="TH SarabunPSK"/>
+                <w:sz w:val="32"/>
+                <w:szCs w:val="32"/>
+              </w:rPr>
+              <w:t>r+</w:t>
+            </w:r>
+            <w:r>
+              <w:rPr>
+                <w:rFonts w:ascii="TH SarabunPSK" w:hAnsi="TH SarabunPSK" w:cs="TH SarabunPSK"/>
+                <w:sz w:val="32"/>
+                <w:szCs w:val="32"/>
+              </w:rPr>
+              <w:tab/>
+            </w:r>
+            <w:r>
+              <w:rPr>
+                <w:rFonts w:ascii="TH SarabunPSK" w:hAnsi="TH SarabunPSK" w:cs="TH SarabunPSK" w:hint="cs"/>
+                <w:sz w:val="32"/>
+                <w:szCs w:val="32"/>
+                <w:cs/>
+              </w:rPr>
+              <w:t>เปิดอ่าน หรือ เขียน</w:t>
+            </w:r>
+            <w:r>
+              <w:rPr>
+                <w:rFonts w:ascii="TH SarabunPSK" w:hAnsi="TH SarabunPSK" w:cs="TH SarabunPSK"/>
+                <w:sz w:val="32"/>
+                <w:szCs w:val="32"/>
+              </w:rPr>
+              <w:t xml:space="preserve"> </w:t>
+            </w:r>
+            <w:r>
+              <w:rPr>
+                <w:rFonts w:ascii="TH SarabunPSK" w:hAnsi="TH SarabunPSK" w:cs="TH SarabunPSK" w:hint="cs"/>
+                <w:sz w:val="32"/>
+                <w:szCs w:val="32"/>
+                <w:cs/>
+              </w:rPr>
+              <w:t>เริ่มจากจุดเริ่มต้นถึงจุดสุดท้าย</w:t>
+            </w:r>
+          </w:p>
+          <w:p>
+            <w:pPr>
+              <w:ind w:left="34" w:firstLine="709"/>
+              <w:rPr>
+                <w:rFonts w:ascii="TH SarabunPSK" w:hAnsi="TH SarabunPSK" w:cs="TH SarabunPSK"/>
+                <w:sz w:val="32"/>
+                <w:szCs w:val="32"/>
+              </w:rPr>
+            </w:pPr>
+            <w:r>
+              <w:rPr>
+                <w:rFonts w:ascii="TH SarabunPSK" w:hAnsi="TH SarabunPSK" w:cs="TH SarabunPSK"/>
+                <w:sz w:val="32"/>
+                <w:szCs w:val="32"/>
+              </w:rPr>
+              <w:t>w+</w:t>
+            </w:r>
+            <w:r>
+              <w:rPr>
+                <w:rFonts w:ascii="TH SarabunPSK" w:hAnsi="TH SarabunPSK" w:cs="TH SarabunPSK"/>
+                <w:sz w:val="32"/>
+                <w:szCs w:val="32"/>
+              </w:rPr>
+              <w:tab/>
+            </w:r>
+            <w:r>
+              <w:rPr>
+                <w:rFonts w:ascii="TH SarabunPSK" w:hAnsi="TH SarabunPSK" w:cs="TH SarabunPSK" w:hint="cs"/>
+                <w:sz w:val="32"/>
+                <w:szCs w:val="32"/>
+                <w:cs/>
+              </w:rPr>
+              <w:t>เปิดอ่าน หรือ เขียน</w:t>
+            </w:r>
+            <w:r>
+              <w:rPr>
+                <w:rFonts w:ascii="TH SarabunPSK" w:hAnsi="TH SarabunPSK" w:cs="TH SarabunPSK"/>
+                <w:sz w:val="32"/>
+                <w:szCs w:val="32"/>
+              </w:rPr>
+              <w:t xml:space="preserve"> </w:t>
+            </w:r>
+            <w:r>
+              <w:rPr>
+                <w:rFonts w:ascii="TH SarabunPSK" w:hAnsi="TH SarabunPSK" w:cs="TH SarabunPSK" w:hint="cs"/>
+                <w:sz w:val="32"/>
+                <w:szCs w:val="32"/>
+                <w:cs/>
+              </w:rPr>
+              <w:t>ลบเนื้อหาของไฟล์ที่สร้าง หรือ สร้างไฟล์ขึ้นมาใหม่ถ้าไม่มีไฟล์ที่กำหนด เริ่มจากจุดเริ่มต้นถึงจุดสุดท้าย</w:t>
+            </w:r>
+          </w:p>
+          <w:p>
+            <w:pPr>
+              <w:ind w:left="34" w:firstLine="709"/>
+              <w:rPr>
+                <w:rFonts w:ascii="TH SarabunPSK" w:hAnsi="TH SarabunPSK" w:cs="TH SarabunPSK"/>
+                <w:sz w:val="32"/>
+                <w:szCs w:val="32"/>
+              </w:rPr>
+            </w:pPr>
+            <w:r>
+              <w:rPr>
+                <w:rFonts w:ascii="TH SarabunPSK" w:hAnsi="TH SarabunPSK" w:cs="TH SarabunPSK"/>
+                <w:sz w:val="32"/>
+                <w:szCs w:val="32"/>
+              </w:rPr>
+              <w:t>a+</w:t>
+            </w:r>
+            <w:r>
+              <w:rPr>
+                <w:rFonts w:ascii="TH SarabunPSK" w:hAnsi="TH SarabunPSK" w:cs="TH SarabunPSK"/>
+                <w:sz w:val="32"/>
+                <w:szCs w:val="32"/>
+              </w:rPr>
+              <w:tab/>
+            </w:r>
+            <w:r>
+              <w:rPr>
+                <w:rFonts w:ascii="TH SarabunPSK" w:hAnsi="TH SarabunPSK" w:cs="TH SarabunPSK" w:hint="cs"/>
+                <w:sz w:val="32"/>
+                <w:szCs w:val="32"/>
+                <w:cs/>
+              </w:rPr>
+              <w:t>เปิดอ่าน หรือ เขียน</w:t>
+            </w:r>
+            <w:r>
+              <w:rPr>
+                <w:rFonts w:ascii="TH SarabunPSK" w:hAnsi="TH SarabunPSK" w:cs="TH SarabunPSK"/>
+                <w:sz w:val="32"/>
+                <w:szCs w:val="32"/>
+              </w:rPr>
+              <w:t xml:space="preserve"> </w:t>
+            </w:r>
+            <w:r>
+              <w:rPr>
+                <w:rFonts w:ascii="TH SarabunPSK" w:hAnsi="TH SarabunPSK" w:cs="TH SarabunPSK" w:hint="cs"/>
+                <w:sz w:val="32"/>
+                <w:szCs w:val="32"/>
+                <w:cs/>
+              </w:rPr>
+              <w:t>เริ่มจากจุดสุดท้าย หรือ สร้างไฟล์ขึ้นมาใหม่ถ้าไม่มีไฟล์ที่กำหนด</w:t>
+            </w:r>
+          </w:p>
+          <w:p>
+            <w:pPr>
+              <w:ind w:left="34" w:firstLine="709"/>
+              <w:rPr>
+                <w:rFonts w:ascii="TH SarabunPSK" w:hAnsi="TH SarabunPSK" w:cs="TH SarabunPSK" w:hint="cs"/>
+                <w:sz w:val="32"/>
+                <w:szCs w:val="32"/>
+              </w:rPr>
+            </w:pPr>
+            <w:r>
+              <w:rPr>
+                <w:rFonts w:ascii="TH SarabunPSK" w:hAnsi="TH SarabunPSK" w:cs="TH SarabunPSK"/>
+                <w:sz w:val="32"/>
+                <w:szCs w:val="32"/>
+              </w:rPr>
+              <w:t>x+</w:t>
+            </w:r>
+            <w:r>
+              <w:rPr>
+                <w:rFonts w:ascii="TH SarabunPSK" w:hAnsi="TH SarabunPSK" w:cs="TH SarabunPSK"/>
+                <w:sz w:val="32"/>
+                <w:szCs w:val="32"/>
+              </w:rPr>
+              <w:tab/>
+            </w:r>
+            <w:r>
+              <w:rPr>
+                <w:rFonts w:ascii="TH SarabunPSK" w:hAnsi="TH SarabunPSK" w:cs="TH SarabunPSK" w:hint="cs"/>
+                <w:sz w:val="32"/>
+                <w:szCs w:val="32"/>
+                <w:cs/>
+              </w:rPr>
+              <w:t>สร้างไฟล์ใหม่เพื่ออ่าน หรือ เขียนข้อมูล ส่งค่าเป็นเท็จ และแจ้งผิดพลาดในกรณีมีไฟล์ที่จะเปิด</w:t>
+            </w:r>
+          </w:p>
+          <w:p>
+            <w:pPr>
+              <w:ind w:left="34" w:firstLine="709"/>
+              <w:rPr>
+                <w:rFonts w:ascii="TH SarabunPSK" w:hAnsi="TH SarabunPSK" w:cs="TH SarabunPSK"/>
+                <w:sz w:val="32"/>
+                <w:szCs w:val="32"/>
+              </w:rPr>
+            </w:pPr>
+          </w:p>
+          <w:p>
+            <w:pPr>
+              <w:ind w:left="34" w:firstLine="709"/>
+              <w:rPr>
+                <w:rFonts w:ascii="TH SarabunPSK" w:hAnsi="TH SarabunPSK" w:cs="TH SarabunPSK" w:hint="cs"/>
+                <w:sz w:val="32"/>
+                <w:szCs w:val="32"/>
+              </w:rPr>
+            </w:pPr>
+            <w:r>
+              <w:rPr>
+                <w:rFonts w:ascii="TH SarabunPSK" w:hAnsi="TH SarabunPSK" w:cs="TH SarabunPSK" w:hint="cs"/>
+                <w:sz w:val="32"/>
+                <w:szCs w:val="32"/>
+                <w:cs/>
+              </w:rPr>
+              <w:t xml:space="preserve">3. ฟังก์ชัน </w:t>
+            </w:r>
+            <w:proofErr w:type="spellStart"/>
+            <w:r>
+              <w:rPr>
+                <w:rFonts w:ascii="TH SarabunPSK" w:hAnsi="TH SarabunPSK" w:cs="TH SarabunPSK"/>
+                <w:sz w:val="32"/>
+                <w:szCs w:val="32"/>
+              </w:rPr>
+              <w:t>fwrite</w:t>
+            </w:r>
+            <w:proofErr w:type="spellEnd"/>
+            <w:r>
+              <w:rPr>
+                <w:rFonts w:ascii="TH SarabunPSK" w:hAnsi="TH SarabunPSK" w:cs="TH SarabunPSK"/>
+                <w:sz w:val="32"/>
+                <w:szCs w:val="32"/>
+              </w:rPr>
+              <w:t>()</w:t>
+            </w:r>
+          </w:p>
+          <w:p>
+            <w:pPr>
+              <w:ind w:left="34" w:firstLine="709"/>
+              <w:rPr>
+                <w:rFonts w:ascii="TH SarabunPSK" w:hAnsi="TH SarabunPSK" w:cs="TH SarabunPSK" w:hint="cs"/>
+                <w:sz w:val="32"/>
+                <w:szCs w:val="32"/>
+              </w:rPr>
+            </w:pPr>
+            <w:r>
+              <w:rPr>
+                <w:rFonts w:ascii="TH SarabunPSK" w:hAnsi="TH SarabunPSK" w:cs="TH SarabunPSK" w:hint="cs"/>
+                <w:sz w:val="32"/>
+                <w:szCs w:val="32"/>
+                <w:cs/>
+              </w:rPr>
+              <w:t xml:space="preserve">เป็นฟังก์ชันใช้ในการเขียนข้อมูลไฟยังไฟล์ที่กำหนด </w:t>
+            </w:r>
+            <w:r>
+              <w:rPr>
+                <w:rFonts w:ascii="TH SarabunPSK" w:hAnsi="TH SarabunPSK" w:cs="TH SarabunPSK"/>
+                <w:sz w:val="32"/>
+                <w:szCs w:val="32"/>
+                <w:cs/>
+              </w:rPr>
+              <w:t xml:space="preserve">ประกอบด้วยชื่อของไฟล์ที่จะเปิด และพารามิเตอร์ตัวที่สองระบุว่าควรเปิดไฟล์ในโหมดใด ตัวอย่างต่อไปนี้จะสร้างข้อความหากฟังก์ชัน </w:t>
+            </w:r>
+            <w:proofErr w:type="spellStart"/>
+            <w:r>
+              <w:rPr>
+                <w:rFonts w:ascii="TH SarabunPSK" w:hAnsi="TH SarabunPSK" w:cs="TH SarabunPSK"/>
+                <w:sz w:val="32"/>
+                <w:szCs w:val="32"/>
+              </w:rPr>
+              <w:t>f</w:t>
+            </w:r>
+            <w:r>
+              <w:rPr>
+                <w:rFonts w:ascii="TH SarabunPSK" w:hAnsi="TH SarabunPSK" w:cs="TH SarabunPSK"/>
+                <w:sz w:val="32"/>
+                <w:szCs w:val="32"/>
+              </w:rPr>
+              <w:t>write</w:t>
+            </w:r>
+            <w:proofErr w:type="spellEnd"/>
+            <w:r>
+              <w:rPr>
+                <w:rFonts w:ascii="TH SarabunPSK" w:hAnsi="TH SarabunPSK" w:cs="TH SarabunPSK"/>
+                <w:sz w:val="32"/>
+                <w:szCs w:val="32"/>
+              </w:rPr>
+              <w:t xml:space="preserve">() </w:t>
+            </w:r>
+            <w:r>
+              <w:rPr>
+                <w:rFonts w:ascii="TH SarabunPSK" w:hAnsi="TH SarabunPSK" w:cs="TH SarabunPSK"/>
+                <w:sz w:val="32"/>
+                <w:szCs w:val="32"/>
+                <w:cs/>
+              </w:rPr>
+              <w:t>ไม่สามารถเปิดไฟล์ที่ระบุได้:</w:t>
+            </w:r>
+          </w:p>
+          <w:p>
+            <w:pPr>
+              <w:ind w:left="34" w:firstLine="709"/>
+              <w:rPr>
+                <w:rFonts w:ascii="TH SarabunPSK" w:hAnsi="TH SarabunPSK" w:cs="TH SarabunPSK" w:hint="cs"/>
+                <w:sz w:val="32"/>
+                <w:szCs w:val="32"/>
+              </w:rPr>
+            </w:pPr>
+          </w:p>
+          <w:p>
+            <w:pPr>
+              <w:ind w:left="34" w:firstLine="709"/>
+              <w:rPr>
+                <w:rFonts w:ascii="TH SarabunPSK" w:hAnsi="TH SarabunPSK" w:cs="TH SarabunPSK" w:hint="cs"/>
+                <w:sz w:val="20"/>
+                <w:szCs w:val="20"/>
+              </w:rPr>
+            </w:pPr>
+          </w:p>
+          <w:p>
+            <w:pPr>
+              <w:rPr>
+                <w:rFonts w:ascii="TH SarabunPSK" w:hAnsi="TH SarabunPSK" w:cs="TH SarabunPSK"/>
+                <w:sz w:val="32"/>
+                <w:szCs w:val="32"/>
+              </w:rPr>
+            </w:pPr>
+          </w:p>
+          <w:p>
+            <w:pPr>
+              <w:rPr>
+                <w:rFonts w:ascii="TH SarabunPSK" w:hAnsi="TH SarabunPSK" w:cs="TH SarabunPSK"/>
+                <w:sz w:val="32"/>
+                <w:szCs w:val="32"/>
+              </w:rPr>
+            </w:pPr>
+          </w:p>
+        </w:tc>
+      </w:tr>
+      <w:tr>
+        <w:trPr>
+          <w:trHeight w:val="703"/>
+        </w:trPr>
+        <w:tc>
+          <w:tcPr>
+            <w:tcW w:w="1626" w:type="dxa"/>
+            <w:vMerge w:val="restart"/>
+            <w:vAlign w:val="center"/>
+          </w:tcPr>
+          <w:p>
+            <w:pPr>
+              <w:jc w:val="center"/>
+              <w:rPr>
+                <w:rFonts w:ascii="TH SarabunPSK" w:hAnsi="TH SarabunPSK" w:cs="TH SarabunPSK"/>
+                <w:b/>
+                <w:bCs/>
+                <w:sz w:val="32"/>
+                <w:szCs w:val="32"/>
+              </w:rPr>
+            </w:pPr>
+            <w:r>
+              <w:rPr>
+                <w:rFonts w:ascii="TH SarabunPSK" w:hAnsi="TH SarabunPSK" w:cs="TH SarabunPSK"/>
+                <w:b/>
+                <w:bCs/>
+                <w:noProof/>
+                <w:sz w:val="32"/>
+                <w:szCs w:val="32"/>
+              </w:rPr>
+              <w:lastRenderedPageBreak/>
+              <w:drawing>
+                <wp:inline distT="0" distB="0" distL="0" distR="0" wp14:anchorId="281B3DF2" wp14:editId="38242556">
+                  <wp:extent cx="891967" cy="900000"/>
+                  <wp:effectExtent l="0" t="0" r="3810" b="0"/>
+                  <wp:docPr id="3" name="รูปภาพ 3"/>
+                  <wp:cNvGraphicFramePr>
+                    <a:graphicFrameLocks xmlns:a="http://schemas.openxmlformats.org/drawingml/2006/main" noChangeAspect="1"/>
+                  </wp:cNvGraphicFramePr>
+                  <a:graphic xmlns:a="http://schemas.openxmlformats.org/drawingml/2006/main">
+                    <a:graphicData uri="http://schemas.openxmlformats.org/drawingml/2006/picture">
+                      <pic:pic xmlns:pic="http://schemas.openxmlformats.org/drawingml/2006/picture">
+                        <pic:nvPicPr>
+                          <pic:cNvPr id="0" name="logo-ptnicec.png"/>
+                          <pic:cNvPicPr/>
+                        </pic:nvPicPr>
+                        <pic:blipFill>
+                          <a:blip r:embed="rId6" cstate="print">
+                            <a:extLst>
+                              <a:ext uri="{28A0092B-C50C-407E-A947-70E740481C1C}">
+                                <a14:useLocalDpi xmlns:a14="http://schemas.microsoft.com/office/drawing/2010/main" val="0"/>
+                              </a:ext>
+                            </a:extLst>
+                          </a:blip>
+                          <a:stretch>
+                            <a:fillRect/>
+                          </a:stretch>
+                        </pic:blipFill>
+                        <pic:spPr>
+                          <a:xfrm>
+                            <a:off x="0" y="0"/>
+                            <a:ext cx="891967" cy="900000"/>
+                          </a:xfrm>
+                          <a:prstGeom prst="rect">
+                            <a:avLst/>
+                          </a:prstGeom>
+                        </pic:spPr>
+                      </pic:pic>
+                    </a:graphicData>
+                  </a:graphic>
+                </wp:inline>
+              </w:drawing>
+            </w:r>
+          </w:p>
+        </w:tc>
+        <w:tc>
+          <w:tcPr>
+            <w:tcW w:w="6095" w:type="dxa"/>
+            <w:gridSpan w:val="2"/>
+            <w:vAlign w:val="center"/>
+          </w:tcPr>
+          <w:p>
+            <w:pPr>
+              <w:jc w:val="center"/>
+              <w:rPr>
+                <w:rFonts w:ascii="TH SarabunPSK" w:hAnsi="TH SarabunPSK" w:cs="TH SarabunPSK"/>
+                <w:b/>
+                <w:bCs/>
+                <w:sz w:val="32"/>
+                <w:szCs w:val="32"/>
+              </w:rPr>
+            </w:pPr>
+            <w:r>
+              <w:rPr>
+                <w:rFonts w:ascii="TH SarabunPSK" w:hAnsi="TH SarabunPSK" w:cs="TH SarabunPSK" w:hint="cs"/>
+                <w:b/>
+                <w:bCs/>
+                <w:sz w:val="32"/>
+                <w:szCs w:val="32"/>
+                <w:cs/>
+              </w:rPr>
+              <w:t>ใบเนื้อหา</w:t>
+            </w:r>
+          </w:p>
+        </w:tc>
+        <w:tc>
+          <w:tcPr>
+            <w:tcW w:w="1635" w:type="dxa"/>
+            <w:vMerge w:val="restart"/>
+            <w:vAlign w:val="center"/>
+          </w:tcPr>
+          <w:p>
+            <w:pPr>
+              <w:jc w:val="center"/>
+              <w:rPr>
+                <w:rFonts w:ascii="TH SarabunPSK" w:hAnsi="TH SarabunPSK" w:cs="TH SarabunPSK"/>
+                <w:b/>
+                <w:bCs/>
+                <w:sz w:val="32"/>
+                <w:szCs w:val="32"/>
+              </w:rPr>
+            </w:pPr>
+            <w:r>
+              <w:rPr>
+                <w:rFonts w:ascii="TH SarabunPSK" w:hAnsi="TH SarabunPSK" w:cs="TH SarabunPSK" w:hint="cs"/>
+                <w:b/>
+                <w:bCs/>
+                <w:sz w:val="32"/>
+                <w:szCs w:val="32"/>
+                <w:cs/>
+              </w:rPr>
+              <w:t>หน้าที่</w:t>
+            </w:r>
+            <w:r>
+              <w:rPr>
+                <w:rFonts w:ascii="TH SarabunPSK" w:hAnsi="TH SarabunPSK" w:cs="TH SarabunPSK"/>
+                <w:b/>
+                <w:bCs/>
+                <w:sz w:val="32"/>
+                <w:szCs w:val="32"/>
+              </w:rPr>
+              <w:t xml:space="preserve"> 3</w:t>
+            </w:r>
+          </w:p>
+        </w:tc>
+      </w:tr>
+      <w:tr>
+        <w:trPr>
+          <w:trHeight w:val="704"/>
+        </w:trPr>
+        <w:tc>
+          <w:tcPr>
+            <w:tcW w:w="1626" w:type="dxa"/>
+            <w:vMerge/>
+          </w:tcPr>
+          <w:p>
+            <w:pPr>
+              <w:jc w:val="center"/>
+              <w:rPr>
+                <w:rFonts w:ascii="TH SarabunPSK" w:hAnsi="TH SarabunPSK" w:cs="TH SarabunPSK"/>
+                <w:b/>
+                <w:bCs/>
+                <w:sz w:val="32"/>
+                <w:szCs w:val="32"/>
+              </w:rPr>
+            </w:pPr>
+          </w:p>
+        </w:tc>
+        <w:tc>
+          <w:tcPr>
+            <w:tcW w:w="2268" w:type="dxa"/>
+            <w:vAlign w:val="center"/>
+          </w:tcPr>
+          <w:p>
+            <w:pPr>
+              <w:jc w:val="center"/>
+              <w:rPr>
+                <w:rFonts w:ascii="TH SarabunPSK" w:hAnsi="TH SarabunPSK" w:cs="TH SarabunPSK"/>
+                <w:b/>
+                <w:bCs/>
+                <w:sz w:val="32"/>
+                <w:szCs w:val="32"/>
+              </w:rPr>
+            </w:pPr>
+            <w:r>
+              <w:rPr>
+                <w:rFonts w:ascii="TH SarabunPSK" w:hAnsi="TH SarabunPSK" w:cs="TH SarabunPSK" w:hint="cs"/>
+                <w:b/>
+                <w:bCs/>
+                <w:sz w:val="32"/>
+                <w:szCs w:val="32"/>
+                <w:cs/>
+              </w:rPr>
+              <w:t>รหัสวิชา 30901-2008</w:t>
+            </w:r>
+          </w:p>
+        </w:tc>
+        <w:tc>
+          <w:tcPr>
+            <w:tcW w:w="3827" w:type="dxa"/>
+            <w:vAlign w:val="center"/>
+          </w:tcPr>
+          <w:p>
+            <w:pPr>
+              <w:jc w:val="center"/>
+              <w:rPr>
+                <w:rFonts w:ascii="TH SarabunPSK" w:hAnsi="TH SarabunPSK" w:cs="TH SarabunPSK"/>
+                <w:b/>
+                <w:bCs/>
+                <w:sz w:val="32"/>
+                <w:szCs w:val="32"/>
+              </w:rPr>
+            </w:pPr>
+            <w:r>
+              <w:rPr>
+                <w:rFonts w:ascii="TH SarabunPSK" w:hAnsi="TH SarabunPSK" w:cs="TH SarabunPSK" w:hint="cs"/>
+                <w:b/>
+                <w:bCs/>
+                <w:sz w:val="32"/>
+                <w:szCs w:val="32"/>
+                <w:cs/>
+              </w:rPr>
+              <w:t xml:space="preserve">รายวิชา การพัฒนาเว็บด้วยภาษา </w:t>
+            </w:r>
+            <w:r>
+              <w:rPr>
+                <w:rFonts w:ascii="TH SarabunPSK" w:hAnsi="TH SarabunPSK" w:cs="TH SarabunPSK"/>
+                <w:b/>
+                <w:bCs/>
+                <w:sz w:val="32"/>
+                <w:szCs w:val="32"/>
+              </w:rPr>
+              <w:t>PHP</w:t>
+            </w:r>
+          </w:p>
+        </w:tc>
+        <w:tc>
+          <w:tcPr>
+            <w:tcW w:w="1635" w:type="dxa"/>
+            <w:vMerge/>
+            <w:vAlign w:val="center"/>
+          </w:tcPr>
+          <w:p>
+            <w:pPr>
+              <w:jc w:val="center"/>
+              <w:rPr>
+                <w:rFonts w:ascii="TH SarabunPSK" w:hAnsi="TH SarabunPSK" w:cs="TH SarabunPSK"/>
+                <w:b/>
+                <w:bCs/>
+                <w:sz w:val="32"/>
+                <w:szCs w:val="32"/>
+              </w:rPr>
+            </w:pPr>
+          </w:p>
+        </w:tc>
+      </w:tr>
+      <w:tr>
+        <w:tc>
+          <w:tcPr>
+            <w:tcW w:w="1626" w:type="dxa"/>
+            <w:vMerge/>
+          </w:tcPr>
+          <w:p>
+            <w:pPr>
+              <w:jc w:val="center"/>
+              <w:rPr>
+                <w:rFonts w:ascii="TH SarabunPSK" w:hAnsi="TH SarabunPSK" w:cs="TH SarabunPSK"/>
+                <w:b/>
+                <w:bCs/>
+                <w:sz w:val="32"/>
+                <w:szCs w:val="32"/>
+              </w:rPr>
+            </w:pPr>
+          </w:p>
+        </w:tc>
+        <w:tc>
+          <w:tcPr>
+            <w:tcW w:w="6095" w:type="dxa"/>
+            <w:gridSpan w:val="2"/>
+            <w:vAlign w:val="center"/>
+          </w:tcPr>
+          <w:p>
+            <w:pPr>
+              <w:jc w:val="center"/>
+              <w:rPr>
+                <w:rFonts w:ascii="TH SarabunPSK" w:hAnsi="TH SarabunPSK" w:cs="TH SarabunPSK"/>
+                <w:b/>
+                <w:bCs/>
+                <w:sz w:val="32"/>
+                <w:szCs w:val="32"/>
+              </w:rPr>
+            </w:pPr>
+            <w:r>
+              <w:rPr>
+                <w:rFonts w:ascii="TH SarabunPSK" w:hAnsi="TH SarabunPSK" w:cs="TH SarabunPSK" w:hint="cs"/>
+                <w:b/>
+                <w:bCs/>
+                <w:sz w:val="32"/>
+                <w:szCs w:val="32"/>
+                <w:cs/>
+              </w:rPr>
+              <w:t>หน่วยที่ 8</w:t>
+            </w:r>
+          </w:p>
+        </w:tc>
+        <w:tc>
+          <w:tcPr>
+            <w:tcW w:w="1635" w:type="dxa"/>
+            <w:vMerge/>
+            <w:vAlign w:val="center"/>
+          </w:tcPr>
+          <w:p>
+            <w:pPr>
+              <w:jc w:val="center"/>
+              <w:rPr>
+                <w:rFonts w:ascii="TH SarabunPSK" w:hAnsi="TH SarabunPSK" w:cs="TH SarabunPSK"/>
+                <w:b/>
+                <w:bCs/>
+                <w:sz w:val="32"/>
+                <w:szCs w:val="32"/>
+              </w:rPr>
+            </w:pPr>
+          </w:p>
+        </w:tc>
+      </w:tr>
+      <w:tr>
+        <w:tc>
+          <w:tcPr>
+            <w:tcW w:w="9356" w:type="dxa"/>
+            <w:gridSpan w:val="4"/>
+          </w:tcPr>
+          <w:p>
+            <w:pPr>
+              <w:ind w:left="34" w:firstLine="709"/>
+              <w:rPr>
+                <w:rFonts w:ascii="TH SarabunPSK" w:hAnsi="TH SarabunPSK" w:cs="TH SarabunPSK" w:hint="cs"/>
+                <w:sz w:val="32"/>
+                <w:szCs w:val="32"/>
+              </w:rPr>
+            </w:pPr>
+          </w:p>
+          <w:tbl>
+            <w:tblPr>
+              <w:tblStyle w:val="a4"/>
+              <w:tblW w:w="0" w:type="auto"/>
+              <w:tblInd w:w="738" w:type="dxa"/>
+              <w:tblLook w:val="04A0" w:firstRow="1" w:lastRow="0" w:firstColumn="1" w:lastColumn="0" w:noHBand="0" w:noVBand="1"/>
+            </w:tblPr>
+            <w:tblGrid>
+              <w:gridCol w:w="7796"/>
+            </w:tblGrid>
+            <w:tr>
+              <w:tc>
+                <w:tcPr>
+                  <w:tcW w:w="7796" w:type="dxa"/>
+                </w:tcPr>
+                <w:p>
+                  <w:pPr>
+                    <w:rPr>
+                      <w:rFonts w:ascii="TH SarabunPSK" w:hAnsi="TH SarabunPSK" w:cs="TH SarabunPSK" w:hint="cs"/>
+                      <w:b/>
+                      <w:bCs/>
+                      <w:sz w:val="32"/>
+                      <w:szCs w:val="32"/>
+                      <w:cs/>
+                    </w:rPr>
+                  </w:pPr>
+                  <w:r>
+                    <w:rPr>
+                      <w:rFonts w:ascii="TH SarabunPSK" w:hAnsi="TH SarabunPSK" w:cs="TH SarabunPSK" w:hint="cs"/>
+                      <w:b/>
+                      <w:bCs/>
+                      <w:sz w:val="32"/>
+                      <w:szCs w:val="32"/>
+                      <w:cs/>
+                    </w:rPr>
+                    <w:t>ตัวอย่างที่ 3</w:t>
+                  </w:r>
+                </w:p>
+              </w:tc>
+            </w:tr>
+            <w:tr>
+              <w:tc>
+                <w:tcPr>
+                  <w:tcW w:w="7796" w:type="dxa"/>
+                </w:tcPr>
+                <w:p>
+                  <w:pPr>
+                    <w:rPr>
+                      <w:rFonts w:ascii="TH SarabunPSK" w:hAnsi="TH SarabunPSK" w:cs="TH SarabunPSK"/>
+                      <w:sz w:val="32"/>
+                      <w:szCs w:val="32"/>
+                    </w:rPr>
+                  </w:pPr>
+                  <w:r>
+                    <w:rPr>
+                      <w:rFonts w:ascii="TH SarabunPSK" w:hAnsi="TH SarabunPSK" w:cs="TH SarabunPSK"/>
+                      <w:sz w:val="32"/>
+                      <w:szCs w:val="32"/>
+                    </w:rPr>
+                    <w:t>&lt;?</w:t>
+                  </w:r>
+                  <w:proofErr w:type="spellStart"/>
+                  <w:r>
+                    <w:rPr>
+                      <w:rFonts w:ascii="TH SarabunPSK" w:hAnsi="TH SarabunPSK" w:cs="TH SarabunPSK"/>
+                      <w:sz w:val="32"/>
+                      <w:szCs w:val="32"/>
+                    </w:rPr>
+                    <w:t>php</w:t>
+                  </w:r>
+                  <w:proofErr w:type="spellEnd"/>
+                </w:p>
+                <w:p>
+                  <w:pPr>
+                    <w:ind w:left="720"/>
+                    <w:rPr>
+                      <w:rFonts w:ascii="TH SarabunPSK" w:hAnsi="TH SarabunPSK" w:cs="TH SarabunPSK"/>
+                      <w:sz w:val="32"/>
+                      <w:szCs w:val="32"/>
+                    </w:rPr>
+                  </w:pPr>
+                  <w:r>
+                    <w:rPr>
+                      <w:rFonts w:ascii="TH SarabunPSK" w:hAnsi="TH SarabunPSK" w:cs="TH SarabunPSK"/>
+                      <w:sz w:val="32"/>
+                      <w:szCs w:val="32"/>
+                    </w:rPr>
+                    <w:t>$</w:t>
+                  </w:r>
+                  <w:proofErr w:type="spellStart"/>
+                  <w:r>
+                    <w:rPr>
+                      <w:rFonts w:ascii="TH SarabunPSK" w:hAnsi="TH SarabunPSK" w:cs="TH SarabunPSK"/>
+                      <w:sz w:val="32"/>
+                      <w:szCs w:val="32"/>
+                    </w:rPr>
+                    <w:t>myfile</w:t>
+                  </w:r>
+                  <w:proofErr w:type="spellEnd"/>
+                  <w:r>
+                    <w:rPr>
+                      <w:rFonts w:ascii="TH SarabunPSK" w:hAnsi="TH SarabunPSK" w:cs="TH SarabunPSK"/>
+                      <w:sz w:val="32"/>
+                      <w:szCs w:val="32"/>
+                    </w:rPr>
+                    <w:t xml:space="preserve"> = </w:t>
+                  </w:r>
+                  <w:proofErr w:type="spellStart"/>
+                  <w:r>
+                    <w:rPr>
+                      <w:rFonts w:ascii="TH SarabunPSK" w:hAnsi="TH SarabunPSK" w:cs="TH SarabunPSK"/>
+                      <w:sz w:val="32"/>
+                      <w:szCs w:val="32"/>
+                    </w:rPr>
+                    <w:t>fopen</w:t>
+                  </w:r>
+                  <w:proofErr w:type="spellEnd"/>
+                  <w:r>
+                    <w:rPr>
+                      <w:rFonts w:ascii="TH SarabunPSK" w:hAnsi="TH SarabunPSK" w:cs="TH SarabunPSK"/>
+                      <w:sz w:val="32"/>
+                      <w:szCs w:val="32"/>
+                    </w:rPr>
+                    <w:t>("newfile.txt", "w") or die("</w:t>
+                  </w:r>
+                  <w:r>
+                    <w:rPr>
+                      <w:rFonts w:ascii="TH SarabunPSK" w:hAnsi="TH SarabunPSK" w:cs="TH SarabunPSK" w:hint="cs"/>
+                      <w:sz w:val="32"/>
+                      <w:szCs w:val="32"/>
+                      <w:cs/>
+                    </w:rPr>
+                    <w:t>ไม่สามารถเปิดไฟล์ได้</w:t>
+                  </w:r>
+                  <w:r>
+                    <w:rPr>
+                      <w:rFonts w:ascii="TH SarabunPSK" w:hAnsi="TH SarabunPSK" w:cs="TH SarabunPSK"/>
+                      <w:sz w:val="32"/>
+                      <w:szCs w:val="32"/>
+                    </w:rPr>
+                    <w:t>");</w:t>
+                  </w:r>
+                </w:p>
+                <w:p>
+                  <w:pPr>
+                    <w:ind w:left="720"/>
+                    <w:rPr>
+                      <w:rFonts w:ascii="TH SarabunPSK" w:hAnsi="TH SarabunPSK" w:cs="TH SarabunPSK"/>
+                      <w:sz w:val="32"/>
+                      <w:szCs w:val="32"/>
+                    </w:rPr>
+                  </w:pPr>
+                  <w:r>
+                    <w:rPr>
+                      <w:rFonts w:ascii="TH SarabunPSK" w:hAnsi="TH SarabunPSK" w:cs="TH SarabunPSK"/>
+                      <w:sz w:val="32"/>
+                      <w:szCs w:val="32"/>
+                    </w:rPr>
+                    <w:t>$txt = "</w:t>
+                  </w:r>
+                  <w:proofErr w:type="spellStart"/>
+                  <w:r>
+                    <w:rPr>
+                      <w:rFonts w:ascii="TH SarabunPSK" w:hAnsi="TH SarabunPSK" w:cs="TH SarabunPSK"/>
+                      <w:sz w:val="32"/>
+                      <w:szCs w:val="32"/>
+                    </w:rPr>
+                    <w:t>Teera</w:t>
+                  </w:r>
+                  <w:proofErr w:type="spellEnd"/>
+                  <w:r>
+                    <w:rPr>
+                      <w:rFonts w:ascii="TH SarabunPSK" w:hAnsi="TH SarabunPSK" w:cs="TH SarabunPSK"/>
+                      <w:sz w:val="32"/>
+                      <w:szCs w:val="32"/>
+                    </w:rPr>
+                    <w:t>\n";</w:t>
+                  </w:r>
+                </w:p>
+                <w:p>
+                  <w:pPr>
+                    <w:ind w:left="720"/>
+                    <w:rPr>
+                      <w:rFonts w:ascii="TH SarabunPSK" w:hAnsi="TH SarabunPSK" w:cs="TH SarabunPSK"/>
+                      <w:sz w:val="32"/>
+                      <w:szCs w:val="32"/>
+                    </w:rPr>
+                  </w:pPr>
+                  <w:proofErr w:type="spellStart"/>
+                  <w:r>
+                    <w:rPr>
+                      <w:rFonts w:ascii="TH SarabunPSK" w:hAnsi="TH SarabunPSK" w:cs="TH SarabunPSK"/>
+                      <w:sz w:val="32"/>
+                      <w:szCs w:val="32"/>
+                    </w:rPr>
+                    <w:t>fwrite</w:t>
+                  </w:r>
+                  <w:proofErr w:type="spellEnd"/>
+                  <w:r>
+                    <w:rPr>
+                      <w:rFonts w:ascii="TH SarabunPSK" w:hAnsi="TH SarabunPSK" w:cs="TH SarabunPSK"/>
+                      <w:sz w:val="32"/>
+                      <w:szCs w:val="32"/>
+                    </w:rPr>
+                    <w:t>($</w:t>
+                  </w:r>
+                  <w:proofErr w:type="spellStart"/>
+                  <w:r>
+                    <w:rPr>
+                      <w:rFonts w:ascii="TH SarabunPSK" w:hAnsi="TH SarabunPSK" w:cs="TH SarabunPSK"/>
+                      <w:sz w:val="32"/>
+                      <w:szCs w:val="32"/>
+                    </w:rPr>
+                    <w:t>myfile</w:t>
+                  </w:r>
+                  <w:proofErr w:type="spellEnd"/>
+                  <w:r>
+                    <w:rPr>
+                      <w:rFonts w:ascii="TH SarabunPSK" w:hAnsi="TH SarabunPSK" w:cs="TH SarabunPSK"/>
+                      <w:sz w:val="32"/>
+                      <w:szCs w:val="32"/>
+                    </w:rPr>
+                    <w:t>, $txt);</w:t>
+                  </w:r>
+                </w:p>
+                <w:p>
+                  <w:pPr>
+                    <w:ind w:left="720"/>
+                    <w:rPr>
+                      <w:rFonts w:ascii="TH SarabunPSK" w:hAnsi="TH SarabunPSK" w:cs="TH SarabunPSK"/>
+                      <w:sz w:val="32"/>
+                      <w:szCs w:val="32"/>
+                    </w:rPr>
+                  </w:pPr>
+                  <w:r>
+                    <w:rPr>
+                      <w:rFonts w:ascii="TH SarabunPSK" w:hAnsi="TH SarabunPSK" w:cs="TH SarabunPSK"/>
+                      <w:sz w:val="32"/>
+                      <w:szCs w:val="32"/>
+                    </w:rPr>
+                    <w:t>$txt = "</w:t>
+                  </w:r>
+                  <w:proofErr w:type="spellStart"/>
+                  <w:r>
+                    <w:rPr>
+                      <w:rFonts w:ascii="TH SarabunPSK" w:hAnsi="TH SarabunPSK" w:cs="TH SarabunPSK"/>
+                      <w:sz w:val="32"/>
+                      <w:szCs w:val="32"/>
+                    </w:rPr>
+                    <w:t>Peera</w:t>
+                  </w:r>
+                  <w:proofErr w:type="spellEnd"/>
+                  <w:r>
+                    <w:rPr>
+                      <w:rFonts w:ascii="TH SarabunPSK" w:hAnsi="TH SarabunPSK" w:cs="TH SarabunPSK"/>
+                      <w:sz w:val="32"/>
+                      <w:szCs w:val="32"/>
+                    </w:rPr>
+                    <w:t>\n";</w:t>
+                  </w:r>
+                </w:p>
+                <w:p>
+                  <w:pPr>
+                    <w:ind w:left="720"/>
+                    <w:rPr>
+                      <w:rFonts w:ascii="TH SarabunPSK" w:hAnsi="TH SarabunPSK" w:cs="TH SarabunPSK"/>
+                      <w:sz w:val="32"/>
+                      <w:szCs w:val="32"/>
+                    </w:rPr>
+                  </w:pPr>
+                  <w:proofErr w:type="spellStart"/>
+                  <w:r>
+                    <w:rPr>
+                      <w:rFonts w:ascii="TH SarabunPSK" w:hAnsi="TH SarabunPSK" w:cs="TH SarabunPSK"/>
+                      <w:sz w:val="32"/>
+                      <w:szCs w:val="32"/>
+                    </w:rPr>
+                    <w:t>fwrite</w:t>
+                  </w:r>
+                  <w:proofErr w:type="spellEnd"/>
+                  <w:r>
+                    <w:rPr>
+                      <w:rFonts w:ascii="TH SarabunPSK" w:hAnsi="TH SarabunPSK" w:cs="TH SarabunPSK"/>
+                      <w:sz w:val="32"/>
+                      <w:szCs w:val="32"/>
+                    </w:rPr>
+                    <w:t>($</w:t>
+                  </w:r>
+                  <w:proofErr w:type="spellStart"/>
+                  <w:r>
+                    <w:rPr>
+                      <w:rFonts w:ascii="TH SarabunPSK" w:hAnsi="TH SarabunPSK" w:cs="TH SarabunPSK"/>
+                      <w:sz w:val="32"/>
+                      <w:szCs w:val="32"/>
+                    </w:rPr>
+                    <w:t>myfile</w:t>
+                  </w:r>
+                  <w:proofErr w:type="spellEnd"/>
+                  <w:r>
+                    <w:rPr>
+                      <w:rFonts w:ascii="TH SarabunPSK" w:hAnsi="TH SarabunPSK" w:cs="TH SarabunPSK"/>
+                      <w:sz w:val="32"/>
+                      <w:szCs w:val="32"/>
+                    </w:rPr>
+                    <w:t>, $txt);</w:t>
+                  </w:r>
+                </w:p>
+                <w:p>
+                  <w:pPr>
+                    <w:ind w:left="720"/>
+                    <w:rPr>
+                      <w:rFonts w:ascii="TH SarabunPSK" w:hAnsi="TH SarabunPSK" w:cs="TH SarabunPSK"/>
+                      <w:sz w:val="32"/>
+                      <w:szCs w:val="32"/>
+                    </w:rPr>
+                  </w:pPr>
+                  <w:proofErr w:type="spellStart"/>
+                  <w:r>
+                    <w:rPr>
+                      <w:rFonts w:ascii="TH SarabunPSK" w:hAnsi="TH SarabunPSK" w:cs="TH SarabunPSK"/>
+                      <w:sz w:val="32"/>
+                      <w:szCs w:val="32"/>
+                    </w:rPr>
+                    <w:t>fclose</w:t>
+                  </w:r>
+                  <w:proofErr w:type="spellEnd"/>
+                  <w:r>
+                    <w:rPr>
+                      <w:rFonts w:ascii="TH SarabunPSK" w:hAnsi="TH SarabunPSK" w:cs="TH SarabunPSK"/>
+                      <w:sz w:val="32"/>
+                      <w:szCs w:val="32"/>
+                    </w:rPr>
+                    <w:t>($</w:t>
+                  </w:r>
+                  <w:proofErr w:type="spellStart"/>
+                  <w:r>
+                    <w:rPr>
+                      <w:rFonts w:ascii="TH SarabunPSK" w:hAnsi="TH SarabunPSK" w:cs="TH SarabunPSK"/>
+                      <w:sz w:val="32"/>
+                      <w:szCs w:val="32"/>
+                    </w:rPr>
+                    <w:t>myfile</w:t>
+                  </w:r>
+                  <w:proofErr w:type="spellEnd"/>
+                  <w:r>
+                    <w:rPr>
+                      <w:rFonts w:ascii="TH SarabunPSK" w:hAnsi="TH SarabunPSK" w:cs="TH SarabunPSK"/>
+                      <w:sz w:val="32"/>
+                      <w:szCs w:val="32"/>
+                    </w:rPr>
+                    <w:t>);</w:t>
+                  </w:r>
+                </w:p>
+                <w:p>
+                  <w:pPr>
+                    <w:rPr>
+                      <w:rFonts w:ascii="TH SarabunPSK" w:hAnsi="TH SarabunPSK" w:cs="TH SarabunPSK"/>
+                      <w:sz w:val="32"/>
+                      <w:szCs w:val="32"/>
+                    </w:rPr>
+                  </w:pPr>
+                  <w:r>
+                    <w:rPr>
+                      <w:rFonts w:ascii="TH SarabunPSK" w:hAnsi="TH SarabunPSK" w:cs="TH SarabunPSK"/>
+                      <w:sz w:val="32"/>
+                      <w:szCs w:val="32"/>
+                    </w:rPr>
+                    <w:t>?&gt;</w:t>
+                  </w:r>
+                </w:p>
+              </w:tc>
+            </w:tr>
+          </w:tbl>
+          <w:p>
+            <w:pPr>
+              <w:ind w:left="34" w:firstLine="709"/>
+              <w:rPr>
+                <w:rFonts w:ascii="TH SarabunPSK" w:hAnsi="TH SarabunPSK" w:cs="TH SarabunPSK"/>
+                <w:sz w:val="32"/>
+                <w:szCs w:val="32"/>
+              </w:rPr>
+            </w:pPr>
+          </w:p>
+          <w:tbl>
+            <w:tblPr>
+              <w:tblStyle w:val="a4"/>
+              <w:tblW w:w="0" w:type="auto"/>
+              <w:tblInd w:w="738" w:type="dxa"/>
+              <w:tblLook w:val="04A0" w:firstRow="1" w:lastRow="0" w:firstColumn="1" w:lastColumn="0" w:noHBand="0" w:noVBand="1"/>
+            </w:tblPr>
+            <w:tblGrid>
+              <w:gridCol w:w="7796"/>
+            </w:tblGrid>
+            <w:tr>
+              <w:tc>
+                <w:tcPr>
+                  <w:tcW w:w="7796" w:type="dxa"/>
+                </w:tcPr>
+                <w:p>
+                  <w:pPr>
+                    <w:rPr>
+                      <w:rFonts w:ascii="TH SarabunPSK" w:hAnsi="TH SarabunPSK" w:cs="TH SarabunPSK" w:hint="cs"/>
+                      <w:b/>
+                      <w:bCs/>
+                      <w:sz w:val="32"/>
+                      <w:szCs w:val="32"/>
+                    </w:rPr>
+                  </w:pPr>
+                  <w:r>
+                    <w:rPr>
+                      <w:rFonts w:ascii="TH SarabunPSK" w:hAnsi="TH SarabunPSK" w:cs="TH SarabunPSK" w:hint="cs"/>
+                      <w:b/>
+                      <w:bCs/>
+                      <w:sz w:val="32"/>
+                      <w:szCs w:val="32"/>
+                      <w:cs/>
+                    </w:rPr>
+                    <w:t>ผลลัพธ์</w:t>
+                  </w:r>
+                </w:p>
+              </w:tc>
+            </w:tr>
+            <w:tr>
+              <w:tc>
+                <w:tcPr>
+                  <w:tcW w:w="7796" w:type="dxa"/>
+                </w:tcPr>
+                <w:p>
+                  <w:pPr>
+                    <w:rPr>
+                      <w:rFonts w:ascii="TH SarabunPSK" w:hAnsi="TH SarabunPSK" w:cs="TH SarabunPSK"/>
+                      <w:sz w:val="32"/>
+                      <w:szCs w:val="32"/>
+                    </w:rPr>
+                  </w:pPr>
+                  <w:proofErr w:type="spellStart"/>
+                  <w:r>
+                    <w:rPr>
+                      <w:rFonts w:ascii="TH SarabunPSK" w:hAnsi="TH SarabunPSK" w:cs="TH SarabunPSK"/>
+                      <w:sz w:val="32"/>
+                      <w:szCs w:val="32"/>
+                    </w:rPr>
+                    <w:t>Teera</w:t>
+                  </w:r>
+                  <w:proofErr w:type="spellEnd"/>
+                </w:p>
+                <w:p>
+                  <w:pPr>
+                    <w:rPr>
+                      <w:rFonts w:ascii="TH SarabunPSK" w:hAnsi="TH SarabunPSK" w:cs="TH SarabunPSK" w:hint="cs"/>
+                      <w:sz w:val="32"/>
+                      <w:szCs w:val="32"/>
+                    </w:rPr>
+                  </w:pPr>
+                  <w:proofErr w:type="spellStart"/>
+                  <w:r>
+                    <w:rPr>
+                      <w:rFonts w:ascii="TH SarabunPSK" w:hAnsi="TH SarabunPSK" w:cs="TH SarabunPSK"/>
+                      <w:sz w:val="32"/>
+                      <w:szCs w:val="32"/>
+                    </w:rPr>
+                    <w:t>Peera</w:t>
+                  </w:r>
+                  <w:proofErr w:type="spellEnd"/>
+                </w:p>
+              </w:tc>
+            </w:tr>
+          </w:tbl>
+          <w:p>
+            <w:pPr>
+              <w:ind w:left="34" w:firstLine="709"/>
+              <w:rPr>
+                <w:rFonts w:ascii="TH SarabunPSK" w:hAnsi="TH SarabunPSK" w:cs="TH SarabunPSK" w:hint="cs"/>
+                <w:sz w:val="32"/>
+                <w:szCs w:val="32"/>
+              </w:rPr>
+            </w:pPr>
+          </w:p>
+          <w:p>
+            <w:pPr>
+              <w:rPr>
+                <w:rFonts w:ascii="TH SarabunPSK" w:hAnsi="TH SarabunPSK" w:cs="TH SarabunPSK" w:hint="cs"/>
+                <w:sz w:val="32"/>
+                <w:szCs w:val="32"/>
+              </w:rPr>
+            </w:pPr>
+          </w:p>
+          <w:p>
+            <w:pPr>
+              <w:rPr>
+                <w:rFonts w:ascii="TH SarabunPSK" w:hAnsi="TH SarabunPSK" w:cs="TH SarabunPSK" w:hint="cs"/>
+                <w:sz w:val="32"/>
+                <w:szCs w:val="32"/>
+              </w:rPr>
+            </w:pPr>
+          </w:p>
+          <w:p>
+            <w:pPr>
+              <w:rPr>
+                <w:rFonts w:ascii="TH SarabunPSK" w:hAnsi="TH SarabunPSK" w:cs="TH SarabunPSK" w:hint="cs"/>
+                <w:sz w:val="32"/>
+                <w:szCs w:val="32"/>
+              </w:rPr>
+            </w:pPr>
+          </w:p>
+          <w:p>
+            <w:pPr>
+              <w:rPr>
+                <w:rFonts w:ascii="TH SarabunPSK" w:hAnsi="TH SarabunPSK" w:cs="TH SarabunPSK" w:hint="cs"/>
+                <w:sz w:val="32"/>
+                <w:szCs w:val="32"/>
+              </w:rPr>
+            </w:pPr>
+          </w:p>
+          <w:p>
+            <w:pPr>
+              <w:rPr>
+                <w:rFonts w:ascii="TH SarabunPSK" w:hAnsi="TH SarabunPSK" w:cs="TH SarabunPSK" w:hint="cs"/>
+                <w:sz w:val="32"/>
+                <w:szCs w:val="32"/>
+              </w:rPr>
+            </w:pPr>
+          </w:p>
+          <w:p>
+            <w:pPr>
+              <w:rPr>
+                <w:rFonts w:ascii="TH SarabunPSK" w:hAnsi="TH SarabunPSK" w:cs="TH SarabunPSK" w:hint="cs"/>
+                <w:sz w:val="32"/>
+                <w:szCs w:val="32"/>
+              </w:rPr>
+            </w:pPr>
+          </w:p>
+          <w:p>
+            <w:pPr>
+              <w:rPr>
+                <w:rFonts w:ascii="TH SarabunPSK" w:hAnsi="TH SarabunPSK" w:cs="TH SarabunPSK" w:hint="cs"/>
+                <w:sz w:val="32"/>
+                <w:szCs w:val="32"/>
+              </w:rPr>
+            </w:pPr>
+          </w:p>
+          <w:p>
+            <w:pPr>
+              <w:rPr>
+                <w:rFonts w:ascii="TH SarabunPSK" w:hAnsi="TH SarabunPSK" w:cs="TH SarabunPSK" w:hint="cs"/>
+                <w:sz w:val="32"/>
+                <w:szCs w:val="32"/>
+              </w:rPr>
+            </w:pPr>
+          </w:p>
+          <w:p>
+            <w:pPr>
+              <w:rPr>
+                <w:rFonts w:ascii="TH SarabunPSK" w:hAnsi="TH SarabunPSK" w:cs="TH SarabunPSK" w:hint="cs"/>
+                <w:sz w:val="32"/>
+                <w:szCs w:val="32"/>
+              </w:rPr>
+            </w:pPr>
+          </w:p>
+          <w:p>
+            <w:pPr>
+              <w:rPr>
+                <w:rFonts w:ascii="TH SarabunPSK" w:hAnsi="TH SarabunPSK" w:cs="TH SarabunPSK" w:hint="cs"/>
+                <w:sz w:val="32"/>
+                <w:szCs w:val="32"/>
+              </w:rPr>
+            </w:pPr>
+          </w:p>
+          <w:p>
+            <w:pPr>
+              <w:rPr>
+                <w:rFonts w:ascii="TH SarabunPSK" w:hAnsi="TH SarabunPSK" w:cs="TH SarabunPSK" w:hint="cs"/>
+                <w:sz w:val="32"/>
+                <w:szCs w:val="32"/>
+              </w:rPr>
+            </w:pPr>
+          </w:p>
+          <w:p>
+            <w:pPr>
+              <w:rPr>
+                <w:rFonts w:ascii="TH SarabunPSK" w:hAnsi="TH SarabunPSK" w:cs="TH SarabunPSK" w:hint="cs"/>
+                <w:sz w:val="32"/>
+                <w:szCs w:val="32"/>
+              </w:rPr>
+            </w:pPr>
+          </w:p>
+          <w:p>
+            <w:pPr>
+              <w:rPr>
+                <w:rFonts w:ascii="TH SarabunPSK" w:hAnsi="TH SarabunPSK" w:cs="TH SarabunPSK" w:hint="cs"/>
+                <w:sz w:val="32"/>
+                <w:szCs w:val="32"/>
+              </w:rPr>
+            </w:pPr>
+          </w:p>
+          <w:p>
+            <w:pPr>
+              <w:rPr>
+                <w:rFonts w:ascii="TH SarabunPSK" w:hAnsi="TH SarabunPSK" w:cs="TH SarabunPSK" w:hint="cs"/>
+                <w:sz w:val="32"/>
+                <w:szCs w:val="32"/>
+              </w:rPr>
+            </w:pPr>
+          </w:p>
+          <w:p>
+            <w:pPr>
+              <w:rPr>
+                <w:rFonts w:ascii="TH SarabunPSK" w:hAnsi="TH SarabunPSK" w:cs="TH SarabunPSK" w:hint="cs"/>
+                <w:sz w:val="32"/>
+                <w:szCs w:val="32"/>
+              </w:rPr>
+            </w:pPr>
+          </w:p>
+          <w:p>
+            <w:pPr>
+              <w:rPr>
+                <w:rFonts w:ascii="TH SarabunPSK" w:hAnsi="TH SarabunPSK" w:cs="TH SarabunPSK" w:hint="cs"/>
+                <w:sz w:val="32"/>
+                <w:szCs w:val="32"/>
+              </w:rPr>
+            </w:pPr>
+          </w:p>
+          <w:p>
+            <w:pPr>
+              <w:rPr>
+                <w:rFonts w:ascii="TH SarabunPSK" w:hAnsi="TH SarabunPSK" w:cs="TH SarabunPSK" w:hint="cs"/>
+                <w:sz w:val="32"/>
+                <w:szCs w:val="32"/>
+              </w:rPr>
+            </w:pPr>
+          </w:p>
+          <w:p>
+            <w:pPr>
+              <w:rPr>
+                <w:rFonts w:ascii="TH SarabunPSK" w:hAnsi="TH SarabunPSK" w:cs="TH SarabunPSK" w:hint="cs"/>
+                <w:sz w:val="28"/>
               </w:rPr>
             </w:pPr>
             <w:bookmarkStart w:id="0" w:name="_GoBack"/>
             <w:bookmarkEnd w:id="0"/>
+          </w:p>
+          <w:p>
+            <w:pPr>
+              <w:rPr>
+                <w:rFonts w:ascii="TH SarabunPSK" w:hAnsi="TH SarabunPSK" w:cs="TH SarabunPSK" w:hint="cs"/>
+                <w:sz w:val="32"/>
+                <w:szCs w:val="32"/>
+              </w:rPr>
+            </w:pPr>
+          </w:p>
+          <w:p>
+            <w:pPr>
+              <w:rPr>
+                <w:rFonts w:ascii="TH SarabunPSK" w:hAnsi="TH SarabunPSK" w:cs="TH SarabunPSK"/>
+                <w:sz w:val="20"/>
+                <w:szCs w:val="20"/>
+              </w:rPr>
+            </w:pPr>
           </w:p>
         </w:tc>
       </w:tr>
@@ -365,44 +3442,10 @@
     <w:p>
       <w:pPr>
         <w:spacing w:after="0" w:line="240" w:lineRule="auto"/>
-        <w:jc w:val="center"/>
         <w:rPr>
           <w:rFonts w:ascii="TH SarabunPSK" w:hAnsi="TH SarabunPSK" w:cs="TH SarabunPSK"/>
-          <w:b/>
-          <w:bCs/>
-          <w:sz w:val="32"/>
-          <w:szCs w:val="32"/>
-        </w:rPr>
-      </w:pPr>
-    </w:p>
-    <w:p>
-      <w:pPr>
-        <w:spacing w:after="0" w:line="240" w:lineRule="auto"/>
-        <w:jc w:val="center"/>
-        <w:rPr>
-          <w:rFonts w:ascii="TH SarabunPSK" w:hAnsi="TH SarabunPSK" w:cs="TH SarabunPSK"/>
-          <w:sz w:val="32"/>
-          <w:szCs w:val="32"/>
-        </w:rPr>
-      </w:pPr>
-    </w:p>
-    <w:p>
-      <w:pPr>
-        <w:spacing w:after="0" w:line="240" w:lineRule="auto"/>
-        <w:rPr>
-          <w:rFonts w:ascii="TH SarabunPSK" w:hAnsi="TH SarabunPSK" w:cs="TH SarabunPSK"/>
-          <w:sz w:val="32"/>
-          <w:szCs w:val="32"/>
-        </w:rPr>
-      </w:pPr>
-    </w:p>
-    <w:p>
-      <w:pPr>
-        <w:spacing w:after="0" w:line="240" w:lineRule="auto"/>
-        <w:rPr>
-          <w:rFonts w:ascii="TH SarabunPSK" w:hAnsi="TH SarabunPSK" w:cs="TH SarabunPSK"/>
-          <w:sz w:val="32"/>
-          <w:szCs w:val="32"/>
+          <w:sz w:val="16"/>
+          <w:szCs w:val="16"/>
           <w:cs/>
         </w:rPr>
       </w:pPr>
